--- a/JoshuaStrunk_Resume.docx
+++ b/JoshuaStrunk_Resume.docx
@@ -48,24 +48,6 @@
           <w:rFonts w:ascii="Times New Roman" w:eastAsia="Times New Roman" w:hAnsi="Times New Roman" w:cs="Times New Roman"/>
         </w:rPr>
       </w:pPr>
-      <w:r>
-        <w:rPr>
-          <w:rFonts w:ascii="Times New Roman" w:eastAsia="Times New Roman" w:hAnsi="Times New Roman" w:cs="Times New Roman"/>
-        </w:rPr>
-        <w:t>Lynchburg</w:t>
-      </w:r>
-      <w:r>
-        <w:rPr>
-          <w:rFonts w:ascii="Times New Roman" w:eastAsia="Times New Roman" w:hAnsi="Times New Roman" w:cs="Times New Roman"/>
-        </w:rPr>
-        <w:t>,</w:t>
-      </w:r>
-      <w:r>
-        <w:rPr>
-          <w:rFonts w:ascii="Times New Roman" w:eastAsia="Times New Roman" w:hAnsi="Times New Roman" w:cs="Times New Roman"/>
-        </w:rPr>
-        <w:t xml:space="preserve"> VA   |   </w:t>
-      </w:r>
       <w:hyperlink r:id="rId6" w:history="1">
         <w:r>
           <w:rPr>
@@ -79,19 +61,7 @@
         <w:rPr>
           <w:rFonts w:ascii="Times New Roman" w:eastAsia="Times New Roman" w:hAnsi="Times New Roman" w:cs="Times New Roman"/>
         </w:rPr>
-        <w:t xml:space="preserve">   |</w:t>
-      </w:r>
-      <w:r>
-        <w:rPr>
-          <w:rFonts w:ascii="Times New Roman" w:eastAsia="Times New Roman" w:hAnsi="Times New Roman" w:cs="Times New Roman"/>
-        </w:rPr>
-        <w:t xml:space="preserve">  (</w:t>
-      </w:r>
-      <w:r>
-        <w:rPr>
-          <w:rFonts w:ascii="Times New Roman" w:eastAsia="Times New Roman" w:hAnsi="Times New Roman" w:cs="Times New Roman"/>
-        </w:rPr>
-        <w:t xml:space="preserve">502) 542-1145   |   </w:t>
+        <w:t xml:space="preserve">   |   </w:t>
       </w:r>
       <w:hyperlink r:id="rId7">
         <w:r>
@@ -103,6 +73,39 @@
           <w:t>LinkedIn</w:t>
         </w:r>
       </w:hyperlink>
+      <w:r>
+        <w:rPr>
+          <w:rFonts w:ascii="Times New Roman" w:eastAsia="Times New Roman" w:hAnsi="Times New Roman" w:cs="Times New Roman"/>
+        </w:rPr>
+        <w:t xml:space="preserve">   |   </w:t>
+      </w:r>
+      <w:hyperlink r:id="rId8" w:history="1">
+        <w:r>
+          <w:rPr>
+            <w:rStyle w:val="Hyperlink"/>
+            <w:rFonts w:ascii="Times New Roman" w:eastAsia="Times New Roman" w:hAnsi="Times New Roman" w:cs="Times New Roman"/>
+          </w:rPr>
+          <w:t>joshstrunk.com</w:t>
+        </w:r>
+      </w:hyperlink>
+      <w:r>
+        <w:rPr>
+          <w:rFonts w:ascii="Times New Roman" w:eastAsia="Times New Roman" w:hAnsi="Times New Roman" w:cs="Times New Roman"/>
+        </w:rPr>
+        <w:t xml:space="preserve">   |</w:t>
+      </w:r>
+      <w:r>
+        <w:rPr>
+          <w:rFonts w:ascii="Times New Roman" w:eastAsia="Times New Roman" w:hAnsi="Times New Roman" w:cs="Times New Roman"/>
+        </w:rPr>
+        <w:t xml:space="preserve">  (</w:t>
+      </w:r>
+      <w:r>
+        <w:rPr>
+          <w:rFonts w:ascii="Times New Roman" w:eastAsia="Times New Roman" w:hAnsi="Times New Roman" w:cs="Times New Roman"/>
+        </w:rPr>
+        <w:t>502) 542-1145</w:t>
+      </w:r>
     </w:p>
     <w:p>
       <w:pPr>
@@ -125,15 +128,15 @@
         <w:spacing w:line="180" w:lineRule="auto"/>
         <w:rPr>
           <w:rFonts w:ascii="Times New Roman" w:eastAsia="Times New Roman" w:hAnsi="Times New Roman" w:cs="Times New Roman"/>
-          <w:sz w:val="26"/>
-          <w:szCs w:val="26"/>
-        </w:rPr>
-      </w:pPr>
-      <w:r>
-        <w:rPr>
-          <w:rFonts w:ascii="Times New Roman" w:eastAsia="Times New Roman" w:hAnsi="Times New Roman" w:cs="Times New Roman"/>
-          <w:sz w:val="26"/>
-          <w:szCs w:val="26"/>
+          <w:sz w:val="28"/>
+          <w:szCs w:val="28"/>
+        </w:rPr>
+      </w:pPr>
+      <w:r>
+        <w:rPr>
+          <w:rFonts w:ascii="Times New Roman" w:eastAsia="Times New Roman" w:hAnsi="Times New Roman" w:cs="Times New Roman"/>
+          <w:sz w:val="28"/>
+          <w:szCs w:val="28"/>
         </w:rPr>
         <w:t>Education</w:t>
       </w:r>
@@ -143,66 +146,44 @@
         <w:tabs>
           <w:tab w:val="right" w:pos="10800"/>
         </w:tabs>
-        <w:spacing w:line="240" w:lineRule="auto"/>
-        <w:rPr>
-          <w:rFonts w:ascii="Times New Roman" w:eastAsia="Times New Roman" w:hAnsi="Times New Roman" w:cs="Times New Roman"/>
-        </w:rPr>
-      </w:pPr>
-      <w:r>
-        <w:rPr>
-          <w:rFonts w:ascii="Times New Roman" w:eastAsia="Times New Roman" w:hAnsi="Times New Roman" w:cs="Times New Roman"/>
-        </w:rPr>
-        <w:t>BS Computer Science</w:t>
-      </w:r>
-      <w:r>
-        <w:rPr>
-          <w:rFonts w:ascii="Times New Roman" w:eastAsia="Times New Roman" w:hAnsi="Times New Roman" w:cs="Times New Roman"/>
-        </w:rPr>
-        <w:t>: Software Engineering</w:t>
-      </w:r>
-      <w:r>
-        <w:rPr>
-          <w:rFonts w:ascii="Times New Roman" w:eastAsia="Times New Roman" w:hAnsi="Times New Roman" w:cs="Times New Roman"/>
-        </w:rPr>
-        <w:t xml:space="preserve">, </w:t>
-      </w:r>
-      <w:r>
+        <w:spacing w:line="192" w:lineRule="auto"/>
         <w:rPr>
           <w:rFonts w:ascii="Times New Roman" w:eastAsia="Times New Roman" w:hAnsi="Times New Roman" w:cs="Times New Roman"/>
           <w:sz w:val="20"/>
           <w:szCs w:val="20"/>
         </w:rPr>
-        <w:t xml:space="preserve">Liberty University </w:t>
-      </w:r>
-      <w:r>
-        <w:rPr>
-          <w:rFonts w:ascii="Times New Roman" w:eastAsia="Times New Roman" w:hAnsi="Times New Roman" w:cs="Times New Roman"/>
+      </w:pPr>
+      <w:r>
+        <w:rPr>
+          <w:rFonts w:ascii="Times New Roman" w:eastAsia="Times New Roman" w:hAnsi="Times New Roman" w:cs="Times New Roman"/>
+        </w:rPr>
+        <w:t>BS Computer Science</w:t>
+      </w:r>
+      <w:r>
+        <w:rPr>
+          <w:rFonts w:ascii="Times New Roman" w:eastAsia="Times New Roman" w:hAnsi="Times New Roman" w:cs="Times New Roman"/>
+        </w:rPr>
+        <w:t>: Software Engineering</w:t>
+      </w:r>
+      <w:r>
+        <w:rPr>
+          <w:rFonts w:ascii="Times New Roman" w:eastAsia="Times New Roman" w:hAnsi="Times New Roman" w:cs="Times New Roman"/>
+        </w:rPr>
+        <w:t xml:space="preserve">, </w:t>
+      </w:r>
+      <w:r>
+        <w:rPr>
+          <w:rFonts w:ascii="Times New Roman" w:eastAsia="Times New Roman" w:hAnsi="Times New Roman" w:cs="Times New Roman"/>
+          <w:i/>
+          <w:iCs/>
           <w:sz w:val="20"/>
           <w:szCs w:val="20"/>
         </w:rPr>
-        <w:t>Lynchburg</w:t>
-      </w:r>
-      <w:r>
-        <w:rPr>
-          <w:rFonts w:ascii="Times New Roman" w:eastAsia="Times New Roman" w:hAnsi="Times New Roman" w:cs="Times New Roman"/>
-          <w:sz w:val="20"/>
-          <w:szCs w:val="20"/>
-        </w:rPr>
-        <w:t>,</w:t>
-      </w:r>
-      <w:r>
-        <w:rPr>
-          <w:rFonts w:ascii="Times New Roman" w:eastAsia="Times New Roman" w:hAnsi="Times New Roman" w:cs="Times New Roman"/>
-          <w:sz w:val="20"/>
-          <w:szCs w:val="20"/>
-        </w:rPr>
-        <w:t xml:space="preserve"> VA</w:t>
-      </w:r>
-      <w:r>
-        <w:rPr>
-          <w:rFonts w:ascii="Times New Roman" w:eastAsia="Times New Roman" w:hAnsi="Times New Roman" w:cs="Times New Roman"/>
-          <w:sz w:val="20"/>
-          <w:szCs w:val="20"/>
+        <w:t>Liberty University</w:t>
+      </w:r>
+      <w:r>
+        <w:rPr>
+          <w:rFonts w:ascii="Times New Roman" w:eastAsia="Times New Roman" w:hAnsi="Times New Roman" w:cs="Times New Roman"/>
         </w:rPr>
         <w:tab/>
       </w:r>
@@ -217,7 +198,61 @@
       <w:pPr>
         <w:numPr>
           <w:ilvl w:val="0"/>
-          <w:numId w:val="2"/>
+          <w:numId w:val="3"/>
+        </w:numPr>
+        <w:pBdr>
+          <w:top w:val="nil"/>
+          <w:left w:val="nil"/>
+          <w:bottom w:val="nil"/>
+          <w:right w:val="nil"/>
+          <w:between w:val="nil"/>
+        </w:pBdr>
+        <w:spacing w:after="0" w:line="216" w:lineRule="auto"/>
+        <w:rPr>
+          <w:rFonts w:ascii="Times New Roman" w:eastAsia="Times New Roman" w:hAnsi="Times New Roman" w:cs="Times New Roman"/>
+        </w:rPr>
+      </w:pPr>
+      <w:r>
+        <w:rPr>
+          <w:rFonts w:ascii="Times New Roman" w:eastAsia="Times New Roman" w:hAnsi="Times New Roman" w:cs="Times New Roman"/>
+          <w:color w:val="000000"/>
+        </w:rPr>
+        <w:t>3.</w:t>
+      </w:r>
+      <w:r>
+        <w:rPr>
+          <w:rFonts w:ascii="Times New Roman" w:eastAsia="Times New Roman" w:hAnsi="Times New Roman" w:cs="Times New Roman"/>
+          <w:color w:val="000000"/>
+        </w:rPr>
+        <w:t>7</w:t>
+      </w:r>
+      <w:r>
+        <w:rPr>
+          <w:rFonts w:ascii="Times New Roman" w:eastAsia="Times New Roman" w:hAnsi="Times New Roman" w:cs="Times New Roman"/>
+          <w:color w:val="000000"/>
+        </w:rPr>
+        <w:t>9</w:t>
+      </w:r>
+      <w:r>
+        <w:rPr>
+          <w:rFonts w:ascii="Times New Roman" w:eastAsia="Times New Roman" w:hAnsi="Times New Roman" w:cs="Times New Roman"/>
+          <w:color w:val="000000"/>
+        </w:rPr>
+        <w:t xml:space="preserve"> Cumulative</w:t>
+      </w:r>
+      <w:r>
+        <w:rPr>
+          <w:rFonts w:ascii="Times New Roman" w:eastAsia="Times New Roman" w:hAnsi="Times New Roman" w:cs="Times New Roman"/>
+          <w:color w:val="000000"/>
+        </w:rPr>
+        <w:t xml:space="preserve"> GPA</w:t>
+      </w:r>
+    </w:p>
+    <w:p>
+      <w:pPr>
+        <w:numPr>
+          <w:ilvl w:val="0"/>
+          <w:numId w:val="3"/>
         </w:numPr>
         <w:pBdr>
           <w:top w:val="nil"/>
@@ -236,88 +271,36 @@
           <w:rFonts w:ascii="Times New Roman" w:eastAsia="Times New Roman" w:hAnsi="Times New Roman" w:cs="Times New Roman"/>
           <w:color w:val="000000"/>
         </w:rPr>
-        <w:t xml:space="preserve">Software Engineering </w:t>
-      </w:r>
-      <w:r>
-        <w:rPr>
-          <w:rFonts w:ascii="Times New Roman" w:eastAsia="Times New Roman" w:hAnsi="Times New Roman" w:cs="Times New Roman"/>
-        </w:rPr>
-        <w:t>c</w:t>
+        <w:t>Dean’s List</w:t>
       </w:r>
       <w:r>
         <w:rPr>
           <w:rFonts w:ascii="Times New Roman" w:eastAsia="Times New Roman" w:hAnsi="Times New Roman" w:cs="Times New Roman"/>
           <w:color w:val="000000"/>
         </w:rPr>
-        <w:t>ognate, 3.</w:t>
+        <w:t xml:space="preserve">: </w:t>
       </w:r>
       <w:r>
         <w:rPr>
           <w:rFonts w:ascii="Times New Roman" w:eastAsia="Times New Roman" w:hAnsi="Times New Roman" w:cs="Times New Roman"/>
           <w:color w:val="000000"/>
         </w:rPr>
-        <w:t>7</w:t>
+        <w:t>Fall 2020, Spring 2021, Spring 2022, Fall 2022</w:t>
       </w:r>
       <w:r>
         <w:rPr>
           <w:rFonts w:ascii="Times New Roman" w:eastAsia="Times New Roman" w:hAnsi="Times New Roman" w:cs="Times New Roman"/>
           <w:color w:val="000000"/>
         </w:rPr>
-        <w:t>5</w:t>
-      </w:r>
-      <w:r>
-        <w:rPr>
-          <w:rFonts w:ascii="Times New Roman" w:eastAsia="Times New Roman" w:hAnsi="Times New Roman" w:cs="Times New Roman"/>
-          <w:color w:val="000000"/>
-        </w:rPr>
-        <w:t xml:space="preserve"> Cumulative</w:t>
-      </w:r>
-      <w:r>
-        <w:rPr>
-          <w:rFonts w:ascii="Times New Roman" w:eastAsia="Times New Roman" w:hAnsi="Times New Roman" w:cs="Times New Roman"/>
-          <w:color w:val="000000"/>
-        </w:rPr>
-        <w:t xml:space="preserve"> GPA</w:t>
-      </w:r>
-    </w:p>
-    <w:p>
-      <w:pPr>
-        <w:numPr>
-          <w:ilvl w:val="0"/>
-          <w:numId w:val="2"/>
-        </w:numPr>
-        <w:pBdr>
-          <w:top w:val="nil"/>
-          <w:left w:val="nil"/>
-          <w:bottom w:val="nil"/>
-          <w:right w:val="nil"/>
-          <w:between w:val="nil"/>
-        </w:pBdr>
-        <w:spacing w:line="240" w:lineRule="auto"/>
-        <w:rPr>
-          <w:rFonts w:ascii="Times New Roman" w:eastAsia="Times New Roman" w:hAnsi="Times New Roman" w:cs="Times New Roman"/>
-        </w:rPr>
-      </w:pPr>
-      <w:r>
-        <w:rPr>
-          <w:rFonts w:ascii="Times New Roman" w:eastAsia="Times New Roman" w:hAnsi="Times New Roman" w:cs="Times New Roman"/>
-          <w:color w:val="000000"/>
-        </w:rPr>
-        <w:t>Dean’s List (Fall 2020, Spring 2021, Spring 2022</w:t>
-      </w:r>
-      <w:r>
-        <w:rPr>
-          <w:rFonts w:ascii="Times New Roman" w:eastAsia="Times New Roman" w:hAnsi="Times New Roman" w:cs="Times New Roman"/>
-          <w:color w:val="000000"/>
-        </w:rPr>
-        <w:t>, Fall 2022</w:t>
-      </w:r>
-      <w:r>
-        <w:rPr>
-          <w:rFonts w:ascii="Times New Roman" w:eastAsia="Times New Roman" w:hAnsi="Times New Roman" w:cs="Times New Roman"/>
-          <w:color w:val="000000"/>
-        </w:rPr>
-        <w:t>)</w:t>
+        <w:t>, Spring 2023</w:t>
+      </w:r>
+      <w:r>
+        <w:rPr>
+          <w:rFonts w:ascii="Times New Roman" w:eastAsia="Times New Roman" w:hAnsi="Times New Roman" w:cs="Times New Roman"/>
+          <w:sz w:val="20"/>
+          <w:szCs w:val="20"/>
+        </w:rPr>
+        <w:tab/>
       </w:r>
     </w:p>
     <w:p>
@@ -332,7 +315,7 @@
         <w:tabs>
           <w:tab w:val="right" w:pos="10800"/>
         </w:tabs>
-        <w:spacing w:line="180" w:lineRule="auto"/>
+        <w:spacing w:before="60" w:line="216" w:lineRule="auto"/>
         <w:rPr>
           <w:rFonts w:ascii="Times New Roman" w:eastAsia="Times New Roman" w:hAnsi="Times New Roman" w:cs="Times New Roman"/>
         </w:rPr>
@@ -346,24 +329,54 @@
       <w:r>
         <w:rPr>
           <w:rFonts w:ascii="Times New Roman" w:eastAsia="Times New Roman" w:hAnsi="Times New Roman" w:cs="Times New Roman"/>
+          <w:i/>
+          <w:iCs/>
           <w:sz w:val="20"/>
           <w:szCs w:val="20"/>
         </w:rPr>
-        <w:t xml:space="preserve">Lexington KY </w:t>
-      </w:r>
-      <w:r>
-        <w:rPr>
-          <w:rFonts w:ascii="Times New Roman" w:eastAsia="Times New Roman" w:hAnsi="Times New Roman" w:cs="Times New Roman"/>
+        <w:t>Lexington</w:t>
+      </w:r>
+      <w:r>
+        <w:rPr>
+          <w:rFonts w:ascii="Times New Roman" w:eastAsia="Times New Roman" w:hAnsi="Times New Roman" w:cs="Times New Roman"/>
+          <w:i/>
+          <w:iCs/>
           <w:sz w:val="20"/>
           <w:szCs w:val="20"/>
         </w:rPr>
+        <w:t>,</w:t>
+      </w:r>
+      <w:r>
+        <w:rPr>
+          <w:rFonts w:ascii="Times New Roman" w:eastAsia="Times New Roman" w:hAnsi="Times New Roman" w:cs="Times New Roman"/>
+          <w:i/>
+          <w:iCs/>
+          <w:sz w:val="20"/>
+          <w:szCs w:val="20"/>
+        </w:rPr>
+        <w:t xml:space="preserve"> KY</w:t>
+      </w:r>
+      <w:r>
+        <w:rPr>
+          <w:rFonts w:ascii="Times New Roman" w:eastAsia="Times New Roman" w:hAnsi="Times New Roman" w:cs="Times New Roman"/>
+          <w:sz w:val="20"/>
+          <w:szCs w:val="20"/>
+        </w:rPr>
+        <w:t xml:space="preserve"> </w:t>
+      </w:r>
+      <w:r>
+        <w:rPr>
+          <w:rFonts w:ascii="Times New Roman" w:eastAsia="Times New Roman" w:hAnsi="Times New Roman" w:cs="Times New Roman"/>
+          <w:sz w:val="20"/>
+          <w:szCs w:val="20"/>
+        </w:rPr>
         <w:tab/>
       </w:r>
       <w:r>
         <w:rPr>
           <w:rFonts w:ascii="Times New Roman" w:eastAsia="Times New Roman" w:hAnsi="Times New Roman" w:cs="Times New Roman"/>
         </w:rPr>
-        <w:t>August 2016 - May 2020</w:t>
+        <w:t>May 2020</w:t>
       </w:r>
     </w:p>
     <w:p>
@@ -383,7 +396,7 @@
         <w:tabs>
           <w:tab w:val="right" w:pos="10800"/>
         </w:tabs>
-        <w:spacing w:line="240" w:lineRule="auto"/>
+        <w:spacing w:line="216" w:lineRule="auto"/>
         <w:rPr>
           <w:rFonts w:ascii="Times New Roman" w:eastAsia="Times New Roman" w:hAnsi="Times New Roman" w:cs="Times New Roman"/>
         </w:rPr>
@@ -430,7 +443,7 @@
         <w:tabs>
           <w:tab w:val="right" w:pos="10800"/>
         </w:tabs>
-        <w:spacing w:line="240" w:lineRule="auto"/>
+        <w:spacing w:line="216" w:lineRule="auto"/>
         <w:rPr>
           <w:rFonts w:ascii="Times New Roman" w:eastAsia="Times New Roman" w:hAnsi="Times New Roman" w:cs="Times New Roman"/>
         </w:rPr>
@@ -475,7 +488,10 @@
           <w:right w:val="nil"/>
           <w:between w:val="nil"/>
         </w:pBdr>
-        <w:spacing w:line="180" w:lineRule="auto"/>
+        <w:tabs>
+          <w:tab w:val="right" w:pos="10800"/>
+        </w:tabs>
+        <w:spacing w:line="240" w:lineRule="auto"/>
         <w:rPr>
           <w:rFonts w:ascii="Times New Roman" w:eastAsia="Times New Roman" w:hAnsi="Times New Roman" w:cs="Times New Roman"/>
         </w:rPr>
@@ -484,7 +500,7 @@
         <w:rPr>
           <w:rFonts w:ascii="Times New Roman" w:hAnsi="Times New Roman" w:cs="Times New Roman"/>
         </w:rPr>
-        <w:pict w14:anchorId="59B73937">
+        <w:pict w14:anchorId="084BE1C9">
           <v:rect id="_x0000_i1026" style="width:0;height:1.5pt" o:hralign="center" o:hrstd="t" o:hr="t" fillcolor="#a0a0a0" stroked="f"/>
         </w:pict>
       </w:r>
@@ -494,15 +510,15 @@
         <w:spacing w:line="180" w:lineRule="auto"/>
         <w:rPr>
           <w:rFonts w:ascii="Times New Roman" w:eastAsia="Times New Roman" w:hAnsi="Times New Roman" w:cs="Times New Roman"/>
-          <w:sz w:val="26"/>
-          <w:szCs w:val="26"/>
-        </w:rPr>
-      </w:pPr>
-      <w:r>
-        <w:rPr>
-          <w:rFonts w:ascii="Times New Roman" w:eastAsia="Times New Roman" w:hAnsi="Times New Roman" w:cs="Times New Roman"/>
-          <w:sz w:val="26"/>
-          <w:szCs w:val="26"/>
+          <w:sz w:val="28"/>
+          <w:szCs w:val="28"/>
+        </w:rPr>
+      </w:pPr>
+      <w:r>
+        <w:rPr>
+          <w:rFonts w:ascii="Times New Roman" w:eastAsia="Times New Roman" w:hAnsi="Times New Roman" w:cs="Times New Roman"/>
+          <w:sz w:val="28"/>
+          <w:szCs w:val="28"/>
         </w:rPr>
         <w:t>Work Experience</w:t>
       </w:r>
@@ -521,15 +537,17 @@
         <w:rPr>
           <w:rFonts w:ascii="Times New Roman" w:eastAsia="Times New Roman" w:hAnsi="Times New Roman" w:cs="Times New Roman"/>
         </w:rPr>
-        <w:t xml:space="preserve">Resident Assistant, </w:t>
-      </w:r>
-      <w:r>
-        <w:rPr>
-          <w:rFonts w:ascii="Times New Roman" w:eastAsia="Times New Roman" w:hAnsi="Times New Roman" w:cs="Times New Roman"/>
+        <w:t xml:space="preserve">Software Analyst Intern, </w:t>
+      </w:r>
+      <w:r>
+        <w:rPr>
+          <w:rFonts w:ascii="Times New Roman" w:eastAsia="Times New Roman" w:hAnsi="Times New Roman" w:cs="Times New Roman"/>
+          <w:i/>
+          <w:iCs/>
           <w:sz w:val="20"/>
           <w:szCs w:val="20"/>
         </w:rPr>
-        <w:t>Liberty University Lynchburg</w:t>
+        <w:t>Reliance Partners</w:t>
       </w:r>
       <w:r>
         <w:rPr>
@@ -537,7 +555,7 @@
           <w:sz w:val="20"/>
           <w:szCs w:val="20"/>
         </w:rPr>
-        <w:t>,</w:t>
+        <w:t xml:space="preserve"> Chattanooga, TN</w:t>
       </w:r>
       <w:r>
         <w:rPr>
@@ -545,7 +563,7 @@
           <w:sz w:val="20"/>
           <w:szCs w:val="20"/>
         </w:rPr>
-        <w:t xml:space="preserve"> VA</w:t>
+        <w:t xml:space="preserve"> </w:t>
       </w:r>
       <w:r>
         <w:rPr>
@@ -559,14 +577,127 @@
         <w:rPr>
           <w:rFonts w:ascii="Times New Roman" w:eastAsia="Times New Roman" w:hAnsi="Times New Roman" w:cs="Times New Roman"/>
         </w:rPr>
-        <w:t>August 2022 – Present</w:t>
-      </w:r>
-    </w:p>
-    <w:p>
-      <w:pPr>
+        <w:t>June – August 2023</w:t>
+      </w:r>
+    </w:p>
+    <w:p>
+      <w:pPr>
+        <w:pStyle w:val="ListParagraph"/>
         <w:numPr>
           <w:ilvl w:val="0"/>
-          <w:numId w:val="2"/>
+          <w:numId w:val="5"/>
+        </w:numPr>
+        <w:tabs>
+          <w:tab w:val="right" w:pos="10800"/>
+        </w:tabs>
+        <w:spacing w:line="240" w:lineRule="auto"/>
+        <w:rPr>
+          <w:rFonts w:ascii="Times New Roman" w:eastAsia="Times New Roman" w:hAnsi="Times New Roman" w:cs="Times New Roman"/>
+        </w:rPr>
+      </w:pPr>
+      <w:r>
+        <w:rPr>
+          <w:rFonts w:ascii="Times New Roman" w:eastAsia="Times New Roman" w:hAnsi="Times New Roman" w:cs="Times New Roman"/>
+        </w:rPr>
+        <w:t>Worked with</w:t>
+      </w:r>
+      <w:r>
+        <w:rPr>
+          <w:rFonts w:ascii="Times New Roman" w:eastAsia="Times New Roman" w:hAnsi="Times New Roman" w:cs="Times New Roman"/>
+        </w:rPr>
+        <w:t xml:space="preserve"> SQL,</w:t>
+      </w:r>
+      <w:r>
+        <w:rPr>
+          <w:rFonts w:ascii="Times New Roman" w:eastAsia="Times New Roman" w:hAnsi="Times New Roman" w:cs="Times New Roman"/>
+        </w:rPr>
+        <w:t xml:space="preserve"> Flask, Python, HTML, CSS, and JavaScript to assist in the full stack development of the in-house website built to streamline the process of creating potential customers' profiles for sales </w:t>
+      </w:r>
+      <w:proofErr w:type="gramStart"/>
+      <w:r>
+        <w:rPr>
+          <w:rFonts w:ascii="Times New Roman" w:eastAsia="Times New Roman" w:hAnsi="Times New Roman" w:cs="Times New Roman"/>
+        </w:rPr>
+        <w:t>representatives</w:t>
+      </w:r>
+      <w:proofErr w:type="gramEnd"/>
+    </w:p>
+    <w:p>
+      <w:pPr>
+        <w:pStyle w:val="ListParagraph"/>
+        <w:numPr>
+          <w:ilvl w:val="0"/>
+          <w:numId w:val="5"/>
+        </w:numPr>
+        <w:tabs>
+          <w:tab w:val="right" w:pos="10800"/>
+        </w:tabs>
+        <w:spacing w:line="240" w:lineRule="auto"/>
+        <w:rPr>
+          <w:rFonts w:ascii="Times New Roman" w:eastAsia="Times New Roman" w:hAnsi="Times New Roman" w:cs="Times New Roman"/>
+        </w:rPr>
+      </w:pPr>
+      <w:r>
+        <w:rPr>
+          <w:rFonts w:ascii="Times New Roman" w:eastAsia="Times New Roman" w:hAnsi="Times New Roman" w:cs="Times New Roman"/>
+        </w:rPr>
+        <w:t xml:space="preserve">Wrote an automated daily Python script to scrape sales representatives' call stats from a Five9 report and insert it into an internal SQL </w:t>
+      </w:r>
+      <w:proofErr w:type="gramStart"/>
+      <w:r>
+        <w:rPr>
+          <w:rFonts w:ascii="Times New Roman" w:eastAsia="Times New Roman" w:hAnsi="Times New Roman" w:cs="Times New Roman"/>
+        </w:rPr>
+        <w:t>database</w:t>
+      </w:r>
+      <w:proofErr w:type="gramEnd"/>
+    </w:p>
+    <w:p>
+      <w:pPr>
+        <w:tabs>
+          <w:tab w:val="right" w:pos="10800"/>
+        </w:tabs>
+        <w:spacing w:line="180" w:lineRule="auto"/>
+        <w:rPr>
+          <w:rFonts w:ascii="Times New Roman" w:eastAsia="Times New Roman" w:hAnsi="Times New Roman" w:cs="Times New Roman"/>
+        </w:rPr>
+      </w:pPr>
+      <w:r>
+        <w:rPr>
+          <w:rFonts w:ascii="Times New Roman" w:eastAsia="Times New Roman" w:hAnsi="Times New Roman" w:cs="Times New Roman"/>
+        </w:rPr>
+        <w:t xml:space="preserve">Resident Assistant, </w:t>
+      </w:r>
+      <w:r>
+        <w:rPr>
+          <w:rFonts w:ascii="Times New Roman" w:eastAsia="Times New Roman" w:hAnsi="Times New Roman" w:cs="Times New Roman"/>
+          <w:i/>
+          <w:iCs/>
+          <w:sz w:val="20"/>
+          <w:szCs w:val="20"/>
+        </w:rPr>
+        <w:t>Liberty University</w:t>
+      </w:r>
+      <w:r>
+        <w:rPr>
+          <w:rFonts w:ascii="Times New Roman" w:eastAsia="Times New Roman" w:hAnsi="Times New Roman" w:cs="Times New Roman"/>
+          <w:sz w:val="20"/>
+          <w:szCs w:val="20"/>
+        </w:rPr>
+        <w:tab/>
+      </w:r>
+      <w:r>
+        <w:rPr>
+          <w:rFonts w:ascii="Times New Roman" w:eastAsia="Times New Roman" w:hAnsi="Times New Roman" w:cs="Times New Roman"/>
+        </w:rPr>
+        <w:t>August 2022 – Present</w:t>
+      </w:r>
+    </w:p>
+    <w:p>
+      <w:pPr>
+        <w:numPr>
+          <w:ilvl w:val="0"/>
+          <w:numId w:val="3"/>
         </w:numPr>
         <w:pBdr>
           <w:top w:val="nil"/>
@@ -611,14 +742,23 @@
           <w:rFonts w:ascii="Times New Roman" w:eastAsia="Times New Roman" w:hAnsi="Times New Roman" w:cs="Times New Roman"/>
           <w:color w:val="000000"/>
         </w:rPr>
-        <w:t xml:space="preserve"> among students</w:t>
-      </w:r>
+        <w:t xml:space="preserve"> among </w:t>
+      </w:r>
+      <w:proofErr w:type="gramStart"/>
+      <w:r>
+        <w:rPr>
+          <w:rFonts w:ascii="Times New Roman" w:eastAsia="Times New Roman" w:hAnsi="Times New Roman" w:cs="Times New Roman"/>
+          <w:color w:val="000000"/>
+        </w:rPr>
+        <w:t>students</w:t>
+      </w:r>
+      <w:proofErr w:type="gramEnd"/>
     </w:p>
     <w:p>
       <w:pPr>
         <w:numPr>
           <w:ilvl w:val="0"/>
-          <w:numId w:val="2"/>
+          <w:numId w:val="3"/>
         </w:numPr>
         <w:pBdr>
           <w:top w:val="nil"/>
@@ -679,6 +819,13 @@
         </w:rPr>
         <w:t xml:space="preserve"> week</w:t>
       </w:r>
+      <w:r>
+        <w:rPr>
+          <w:rFonts w:ascii="Times New Roman" w:eastAsia="Times New Roman" w:hAnsi="Times New Roman" w:cs="Times New Roman"/>
+          <w:color w:val="000000"/>
+        </w:rPr>
+        <w:t>, documenting interactions with students</w:t>
+      </w:r>
     </w:p>
     <w:p>
       <w:pPr>
@@ -699,6 +846,8 @@
       <w:r>
         <w:rPr>
           <w:rFonts w:ascii="Times New Roman" w:eastAsia="Times New Roman" w:hAnsi="Times New Roman" w:cs="Times New Roman"/>
+          <w:i/>
+          <w:iCs/>
           <w:sz w:val="20"/>
           <w:szCs w:val="20"/>
         </w:rPr>
@@ -707,6 +856,8 @@
       <w:r>
         <w:rPr>
           <w:rFonts w:ascii="Times New Roman" w:eastAsia="Times New Roman" w:hAnsi="Times New Roman" w:cs="Times New Roman"/>
+          <w:i/>
+          <w:iCs/>
           <w:sz w:val="20"/>
           <w:szCs w:val="20"/>
         </w:rPr>
@@ -715,6 +866,8 @@
       <w:r>
         <w:rPr>
           <w:rFonts w:ascii="Times New Roman" w:eastAsia="Times New Roman" w:hAnsi="Times New Roman" w:cs="Times New Roman"/>
+          <w:i/>
+          <w:iCs/>
           <w:sz w:val="20"/>
           <w:szCs w:val="20"/>
         </w:rPr>
@@ -723,6 +876,8 @@
       <w:r>
         <w:rPr>
           <w:rFonts w:ascii="Times New Roman" w:eastAsia="Times New Roman" w:hAnsi="Times New Roman" w:cs="Times New Roman"/>
+          <w:i/>
+          <w:iCs/>
           <w:sz w:val="20"/>
           <w:szCs w:val="20"/>
         </w:rPr>
@@ -731,6 +886,8 @@
       <w:r>
         <w:rPr>
           <w:rFonts w:ascii="Times New Roman" w:eastAsia="Times New Roman" w:hAnsi="Times New Roman" w:cs="Times New Roman"/>
+          <w:i/>
+          <w:iCs/>
           <w:sz w:val="20"/>
           <w:szCs w:val="20"/>
         </w:rPr>
@@ -753,7 +910,7 @@
       <w:pPr>
         <w:numPr>
           <w:ilvl w:val="0"/>
-          <w:numId w:val="2"/>
+          <w:numId w:val="3"/>
         </w:numPr>
         <w:pBdr>
           <w:top w:val="nil"/>
@@ -762,7 +919,7 @@
           <w:right w:val="nil"/>
           <w:between w:val="nil"/>
         </w:pBdr>
-        <w:spacing w:line="197" w:lineRule="auto"/>
+        <w:spacing w:line="240" w:lineRule="auto"/>
         <w:rPr>
           <w:rFonts w:ascii="Times New Roman" w:eastAsia="Times New Roman" w:hAnsi="Times New Roman" w:cs="Times New Roman"/>
         </w:rPr>
@@ -772,7 +929,21 @@
           <w:rFonts w:ascii="Times New Roman" w:eastAsia="Times New Roman" w:hAnsi="Times New Roman" w:cs="Times New Roman"/>
           <w:color w:val="000000"/>
         </w:rPr>
-        <w:t>Ensuring safe</w:t>
+        <w:t>Ensur</w:t>
+      </w:r>
+      <w:r>
+        <w:rPr>
+          <w:rFonts w:ascii="Times New Roman" w:eastAsia="Times New Roman" w:hAnsi="Times New Roman" w:cs="Times New Roman"/>
+          <w:color w:val="000000"/>
+        </w:rPr>
+        <w:t>ed</w:t>
+      </w:r>
+      <w:r>
+        <w:rPr>
+          <w:rFonts w:ascii="Times New Roman" w:eastAsia="Times New Roman" w:hAnsi="Times New Roman" w:cs="Times New Roman"/>
+          <w:color w:val="000000"/>
+        </w:rPr>
+        <w:t xml:space="preserve"> safe</w:t>
       </w:r>
       <w:r>
         <w:rPr>
@@ -785,8 +956,17 @@
           <w:rFonts w:ascii="Times New Roman" w:eastAsia="Times New Roman" w:hAnsi="Times New Roman" w:cs="Times New Roman"/>
           <w:color w:val="000000"/>
         </w:rPr>
-        <w:t xml:space="preserve"> $400 of pizza per shift while building team spirit with co-workers</w:t>
-      </w:r>
+        <w:t xml:space="preserve"> $400 of pizza per shift while building team spirit with </w:t>
+      </w:r>
+      <w:proofErr w:type="gramStart"/>
+      <w:r>
+        <w:rPr>
+          <w:rFonts w:ascii="Times New Roman" w:eastAsia="Times New Roman" w:hAnsi="Times New Roman" w:cs="Times New Roman"/>
+          <w:color w:val="000000"/>
+        </w:rPr>
+        <w:t>co-workers</w:t>
+      </w:r>
+      <w:proofErr w:type="gramEnd"/>
     </w:p>
     <w:p>
       <w:pPr>
@@ -816,19 +996,29 @@
         <w:spacing w:line="180" w:lineRule="auto"/>
         <w:rPr>
           <w:rFonts w:ascii="Times New Roman" w:eastAsia="Times New Roman" w:hAnsi="Times New Roman" w:cs="Times New Roman"/>
-          <w:sz w:val="26"/>
-          <w:szCs w:val="26"/>
-        </w:rPr>
-      </w:pPr>
-      <w:r>
-        <w:rPr>
-          <w:rFonts w:ascii="Times New Roman" w:eastAsia="Times New Roman" w:hAnsi="Times New Roman" w:cs="Times New Roman"/>
-          <w:sz w:val="26"/>
-          <w:szCs w:val="26"/>
-        </w:rPr>
-        <w:t>Volunteer Experience</w:t>
-      </w:r>
-    </w:p>
+          <w:sz w:val="28"/>
+          <w:szCs w:val="28"/>
+        </w:rPr>
+      </w:pPr>
+      <w:bookmarkStart w:id="0" w:name="_Hlk128083029"/>
+      <w:r>
+        <w:rPr>
+          <w:rFonts w:ascii="Times New Roman" w:eastAsia="Times New Roman" w:hAnsi="Times New Roman" w:cs="Times New Roman"/>
+          <w:sz w:val="28"/>
+          <w:szCs w:val="28"/>
+        </w:rPr>
+        <w:t>Achievements</w:t>
+      </w:r>
+      <w:r>
+        <w:rPr>
+          <w:rFonts w:ascii="Times New Roman" w:eastAsia="Times New Roman" w:hAnsi="Times New Roman" w:cs="Times New Roman"/>
+          <w:sz w:val="28"/>
+          <w:szCs w:val="28"/>
+        </w:rPr>
+        <w:t xml:space="preserve"> and Projects</w:t>
+      </w:r>
+    </w:p>
+    <w:bookmarkEnd w:id="0"/>
     <w:p>
       <w:pPr>
         <w:tabs>
@@ -837,45 +1027,17 @@
         <w:spacing w:line="180" w:lineRule="auto"/>
         <w:rPr>
           <w:rFonts w:ascii="Times New Roman" w:eastAsia="Times New Roman" w:hAnsi="Times New Roman" w:cs="Times New Roman"/>
-          <w:sz w:val="20"/>
-          <w:szCs w:val="20"/>
-        </w:rPr>
-      </w:pPr>
-      <w:r>
-        <w:rPr>
-          <w:rFonts w:ascii="Times New Roman" w:eastAsia="Times New Roman" w:hAnsi="Times New Roman" w:cs="Times New Roman"/>
-        </w:rPr>
-        <w:t xml:space="preserve">Community Group Leader, </w:t>
-      </w:r>
-      <w:r>
-        <w:rPr>
-          <w:rFonts w:ascii="Times New Roman" w:eastAsia="Times New Roman" w:hAnsi="Times New Roman" w:cs="Times New Roman"/>
-          <w:sz w:val="20"/>
-          <w:szCs w:val="20"/>
-        </w:rPr>
-        <w:t>Liberty University Lynchburg</w:t>
-      </w:r>
-      <w:r>
-        <w:rPr>
-          <w:rFonts w:ascii="Times New Roman" w:eastAsia="Times New Roman" w:hAnsi="Times New Roman" w:cs="Times New Roman"/>
-          <w:sz w:val="20"/>
-          <w:szCs w:val="20"/>
-        </w:rPr>
-        <w:t>,</w:t>
-      </w:r>
-      <w:r>
-        <w:rPr>
-          <w:rFonts w:ascii="Times New Roman" w:eastAsia="Times New Roman" w:hAnsi="Times New Roman" w:cs="Times New Roman"/>
-          <w:sz w:val="20"/>
-          <w:szCs w:val="20"/>
-        </w:rPr>
-        <w:t xml:space="preserve"> VA</w:t>
-      </w:r>
-      <w:r>
-        <w:rPr>
-          <w:rFonts w:ascii="Times New Roman" w:eastAsia="Times New Roman" w:hAnsi="Times New Roman" w:cs="Times New Roman"/>
-          <w:sz w:val="20"/>
-          <w:szCs w:val="20"/>
+        </w:rPr>
+      </w:pPr>
+      <w:r>
+        <w:rPr>
+          <w:rFonts w:ascii="Times New Roman" w:eastAsia="Times New Roman" w:hAnsi="Times New Roman" w:cs="Times New Roman"/>
+        </w:rPr>
+        <w:t xml:space="preserve">Board Game Tracker App </w:t>
+      </w:r>
+      <w:r>
+        <w:rPr>
+          <w:rFonts w:ascii="Times New Roman" w:eastAsia="Times New Roman" w:hAnsi="Times New Roman" w:cs="Times New Roman"/>
         </w:rPr>
         <w:tab/>
       </w:r>
@@ -883,452 +1045,54 @@
         <w:rPr>
           <w:rFonts w:ascii="Times New Roman" w:eastAsia="Times New Roman" w:hAnsi="Times New Roman" w:cs="Times New Roman"/>
         </w:rPr>
-        <w:t>August 2021 – May 2022</w:t>
-      </w:r>
-    </w:p>
-    <w:p>
-      <w:pPr>
+        <w:t>December 2022</w:t>
+      </w:r>
+      <w:r>
+        <w:rPr>
+          <w:rFonts w:ascii="Times New Roman" w:eastAsia="Times New Roman" w:hAnsi="Times New Roman" w:cs="Times New Roman"/>
+        </w:rPr>
+        <w:t xml:space="preserve"> – </w:t>
+      </w:r>
+      <w:r>
+        <w:rPr>
+          <w:rFonts w:ascii="Times New Roman" w:eastAsia="Times New Roman" w:hAnsi="Times New Roman" w:cs="Times New Roman"/>
+        </w:rPr>
+        <w:t>Present</w:t>
+      </w:r>
+    </w:p>
+    <w:p>
+      <w:pPr>
+        <w:pStyle w:val="ListParagraph"/>
         <w:numPr>
           <w:ilvl w:val="0"/>
-          <w:numId w:val="1"/>
+          <w:numId w:val="4"/>
         </w:numPr>
-        <w:pBdr>
-          <w:top w:val="nil"/>
-          <w:left w:val="nil"/>
-          <w:bottom w:val="nil"/>
-          <w:right w:val="nil"/>
-          <w:between w:val="nil"/>
-        </w:pBdr>
         <w:spacing w:line="276" w:lineRule="auto"/>
         <w:rPr>
-          <w:rFonts w:ascii="Times New Roman" w:eastAsia="Times New Roman" w:hAnsi="Times New Roman" w:cs="Times New Roman"/>
-        </w:rPr>
-      </w:pPr>
-      <w:r>
-        <w:rPr>
-          <w:rFonts w:ascii="Times New Roman" w:eastAsia="Times New Roman" w:hAnsi="Times New Roman" w:cs="Times New Roman"/>
-          <w:color w:val="000000"/>
-        </w:rPr>
-        <w:t>Led</w:t>
-      </w:r>
-      <w:r>
-        <w:rPr>
-          <w:rFonts w:ascii="Times New Roman" w:eastAsia="Times New Roman" w:hAnsi="Times New Roman" w:cs="Times New Roman"/>
-          <w:color w:val="000000"/>
-        </w:rPr>
-        <w:t xml:space="preserve"> </w:t>
-      </w:r>
-      <w:r>
-        <w:rPr>
-          <w:rFonts w:ascii="Times New Roman" w:eastAsia="Times New Roman" w:hAnsi="Times New Roman" w:cs="Times New Roman"/>
-          <w:color w:val="000000"/>
-        </w:rPr>
-        <w:t>weekly dorm hall gathering with fellow Liberty students</w:t>
-      </w:r>
-      <w:r>
-        <w:rPr>
-          <w:rFonts w:ascii="Times New Roman" w:eastAsia="Times New Roman" w:hAnsi="Times New Roman" w:cs="Times New Roman"/>
-        </w:rPr>
-        <w:t>,</w:t>
-      </w:r>
-      <w:r>
-        <w:rPr>
-          <w:rFonts w:ascii="Times New Roman" w:eastAsia="Times New Roman" w:hAnsi="Times New Roman" w:cs="Times New Roman"/>
-          <w:color w:val="000000"/>
-        </w:rPr>
-        <w:t xml:space="preserve"> focus</w:t>
-      </w:r>
-      <w:r>
-        <w:rPr>
-          <w:rFonts w:ascii="Times New Roman" w:eastAsia="Times New Roman" w:hAnsi="Times New Roman" w:cs="Times New Roman"/>
-        </w:rPr>
-        <w:t>ing</w:t>
-      </w:r>
-      <w:r>
-        <w:rPr>
-          <w:rFonts w:ascii="Times New Roman" w:eastAsia="Times New Roman" w:hAnsi="Times New Roman" w:cs="Times New Roman"/>
-          <w:color w:val="000000"/>
-        </w:rPr>
-        <w:t xml:space="preserve"> on growing relationships with God and fostering friendships</w:t>
-      </w:r>
-    </w:p>
-    <w:p>
-      <w:pPr>
-        <w:tabs>
-          <w:tab w:val="right" w:pos="10800"/>
-        </w:tabs>
-        <w:spacing w:line="180" w:lineRule="auto"/>
-        <w:rPr>
-          <w:rFonts w:ascii="Times New Roman" w:eastAsia="Times New Roman" w:hAnsi="Times New Roman" w:cs="Times New Roman"/>
-          <w:sz w:val="20"/>
-          <w:szCs w:val="20"/>
-        </w:rPr>
-      </w:pPr>
-      <w:r>
-        <w:rPr>
-          <w:rFonts w:ascii="Times New Roman" w:eastAsia="Times New Roman" w:hAnsi="Times New Roman" w:cs="Times New Roman"/>
-        </w:rPr>
-        <w:t xml:space="preserve">Assistant Scoutmaster, </w:t>
-      </w:r>
-      <w:r>
-        <w:rPr>
-          <w:rFonts w:ascii="Times New Roman" w:eastAsia="Times New Roman" w:hAnsi="Times New Roman" w:cs="Times New Roman"/>
-          <w:sz w:val="20"/>
-          <w:szCs w:val="20"/>
-        </w:rPr>
-        <w:t>Troop 124 Georgetown</w:t>
-      </w:r>
-      <w:r>
-        <w:rPr>
-          <w:rFonts w:ascii="Times New Roman" w:eastAsia="Times New Roman" w:hAnsi="Times New Roman" w:cs="Times New Roman"/>
-          <w:sz w:val="20"/>
-          <w:szCs w:val="20"/>
-        </w:rPr>
-        <w:t>,</w:t>
-      </w:r>
-      <w:r>
-        <w:rPr>
-          <w:rFonts w:ascii="Times New Roman" w:eastAsia="Times New Roman" w:hAnsi="Times New Roman" w:cs="Times New Roman"/>
-          <w:sz w:val="20"/>
-          <w:szCs w:val="20"/>
-        </w:rPr>
-        <w:t xml:space="preserve"> KY</w:t>
-      </w:r>
-      <w:r>
-        <w:rPr>
-          <w:rFonts w:ascii="Times New Roman" w:eastAsia="Times New Roman" w:hAnsi="Times New Roman" w:cs="Times New Roman"/>
-        </w:rPr>
-        <w:tab/>
-        <w:t>June 2021 – Present</w:t>
-      </w:r>
-    </w:p>
-    <w:p>
-      <w:pPr>
+          <w:rFonts w:ascii="Times New Roman" w:hAnsi="Times New Roman" w:cs="Times New Roman"/>
+        </w:rPr>
+      </w:pPr>
+      <w:r>
+        <w:rPr>
+          <w:rFonts w:ascii="Times New Roman" w:hAnsi="Times New Roman" w:cs="Times New Roman"/>
+        </w:rPr>
+        <w:t xml:space="preserve">Created a website to track a user’s data of board game play throughs; number of players, winner name, score, and other distinct traits to be displayed on a home page with statistics of games played per user as well as to view all games played by specific accounts on the </w:t>
+      </w:r>
+      <w:proofErr w:type="gramStart"/>
+      <w:r>
+        <w:rPr>
+          <w:rFonts w:ascii="Times New Roman" w:hAnsi="Times New Roman" w:cs="Times New Roman"/>
+        </w:rPr>
+        <w:t>website</w:t>
+      </w:r>
+      <w:proofErr w:type="gramEnd"/>
+    </w:p>
+    <w:p>
+      <w:pPr>
+        <w:pStyle w:val="ListParagraph"/>
         <w:numPr>
           <w:ilvl w:val="0"/>
-          <w:numId w:val="1"/>
-        </w:numPr>
-        <w:pBdr>
-          <w:top w:val="nil"/>
-          <w:left w:val="nil"/>
-          <w:bottom w:val="nil"/>
-          <w:right w:val="nil"/>
-          <w:between w:val="nil"/>
-        </w:pBdr>
-        <w:spacing w:line="276" w:lineRule="auto"/>
-        <w:rPr>
-          <w:rFonts w:ascii="Times New Roman" w:eastAsia="Times New Roman" w:hAnsi="Times New Roman" w:cs="Times New Roman"/>
-        </w:rPr>
-      </w:pPr>
-      <w:r>
-        <w:rPr>
-          <w:rFonts w:ascii="Times New Roman" w:eastAsia="Times New Roman" w:hAnsi="Times New Roman" w:cs="Times New Roman"/>
-          <w:color w:val="000000"/>
-        </w:rPr>
-        <w:t>Attend</w:t>
-      </w:r>
-      <w:r>
-        <w:rPr>
-          <w:rFonts w:ascii="Times New Roman" w:eastAsia="Times New Roman" w:hAnsi="Times New Roman" w:cs="Times New Roman"/>
-          <w:color w:val="000000"/>
-        </w:rPr>
-        <w:t>ed</w:t>
-      </w:r>
-      <w:r>
-        <w:rPr>
-          <w:rFonts w:ascii="Times New Roman" w:eastAsia="Times New Roman" w:hAnsi="Times New Roman" w:cs="Times New Roman"/>
-          <w:color w:val="000000"/>
-        </w:rPr>
-        <w:t xml:space="preserve"> summer camp week and weekly meetings with Boy Scout troop</w:t>
-      </w:r>
-      <w:r>
-        <w:rPr>
-          <w:rFonts w:ascii="Times New Roman" w:eastAsia="Times New Roman" w:hAnsi="Times New Roman" w:cs="Times New Roman"/>
-        </w:rPr>
-        <w:t xml:space="preserve">; </w:t>
-      </w:r>
-      <w:r>
-        <w:rPr>
-          <w:rFonts w:ascii="Times New Roman" w:eastAsia="Times New Roman" w:hAnsi="Times New Roman" w:cs="Times New Roman"/>
-          <w:color w:val="000000"/>
-        </w:rPr>
-        <w:t xml:space="preserve">teaching young scouts’ basics of camping, outdoor skills; and </w:t>
-      </w:r>
-      <w:r>
-        <w:rPr>
-          <w:rFonts w:ascii="Times New Roman" w:eastAsia="Times New Roman" w:hAnsi="Times New Roman" w:cs="Times New Roman"/>
-        </w:rPr>
-        <w:t>mentoring</w:t>
-      </w:r>
-      <w:r>
-        <w:rPr>
-          <w:rFonts w:ascii="Times New Roman" w:eastAsia="Times New Roman" w:hAnsi="Times New Roman" w:cs="Times New Roman"/>
-          <w:color w:val="000000"/>
-        </w:rPr>
-        <w:t xml:space="preserve"> older scouts</w:t>
-      </w:r>
-    </w:p>
-    <w:p>
-      <w:pPr>
-        <w:tabs>
-          <w:tab w:val="right" w:pos="10800"/>
-        </w:tabs>
-        <w:spacing w:line="180" w:lineRule="auto"/>
-        <w:rPr>
-          <w:rFonts w:ascii="Times New Roman" w:eastAsia="Times New Roman" w:hAnsi="Times New Roman" w:cs="Times New Roman"/>
-          <w:sz w:val="20"/>
-          <w:szCs w:val="20"/>
-        </w:rPr>
-      </w:pPr>
-      <w:r>
-        <w:rPr>
-          <w:rFonts w:ascii="Times New Roman" w:eastAsia="Times New Roman" w:hAnsi="Times New Roman" w:cs="Times New Roman"/>
-        </w:rPr>
-        <w:t xml:space="preserve">Arboretum Project Leader, </w:t>
-      </w:r>
-      <w:r>
-        <w:rPr>
-          <w:rFonts w:ascii="Times New Roman" w:eastAsia="Times New Roman" w:hAnsi="Times New Roman" w:cs="Times New Roman"/>
-          <w:sz w:val="20"/>
-          <w:szCs w:val="20"/>
-        </w:rPr>
-        <w:t>Saint John’s Catholic Church Georgetown</w:t>
-      </w:r>
-      <w:r>
-        <w:rPr>
-          <w:rFonts w:ascii="Times New Roman" w:eastAsia="Times New Roman" w:hAnsi="Times New Roman" w:cs="Times New Roman"/>
-          <w:sz w:val="20"/>
-          <w:szCs w:val="20"/>
-        </w:rPr>
-        <w:t>,</w:t>
-      </w:r>
-      <w:r>
-        <w:rPr>
-          <w:rFonts w:ascii="Times New Roman" w:eastAsia="Times New Roman" w:hAnsi="Times New Roman" w:cs="Times New Roman"/>
-          <w:sz w:val="20"/>
-          <w:szCs w:val="20"/>
-        </w:rPr>
-        <w:t xml:space="preserve"> </w:t>
-      </w:r>
-      <w:r>
-        <w:rPr>
-          <w:rFonts w:ascii="Times New Roman" w:eastAsia="Times New Roman" w:hAnsi="Times New Roman" w:cs="Times New Roman"/>
-          <w:sz w:val="20"/>
-          <w:szCs w:val="20"/>
-        </w:rPr>
-        <w:t>KY</w:t>
-      </w:r>
-      <w:r>
-        <w:rPr>
-          <w:rFonts w:ascii="Times New Roman" w:eastAsia="Times New Roman" w:hAnsi="Times New Roman" w:cs="Times New Roman"/>
-          <w:sz w:val="20"/>
-          <w:szCs w:val="20"/>
-        </w:rPr>
-        <w:tab/>
-      </w:r>
-      <w:r>
-        <w:rPr>
-          <w:rFonts w:ascii="Times New Roman" w:eastAsia="Times New Roman" w:hAnsi="Times New Roman" w:cs="Times New Roman"/>
-        </w:rPr>
-        <w:t xml:space="preserve">October – </w:t>
-      </w:r>
-      <w:r>
-        <w:rPr>
-          <w:rFonts w:ascii="Times New Roman" w:eastAsia="Times New Roman" w:hAnsi="Times New Roman" w:cs="Times New Roman"/>
-        </w:rPr>
-        <w:t>December</w:t>
-      </w:r>
-      <w:r>
-        <w:rPr>
-          <w:rFonts w:ascii="Times New Roman" w:eastAsia="Times New Roman" w:hAnsi="Times New Roman" w:cs="Times New Roman"/>
-        </w:rPr>
-        <w:t xml:space="preserve"> 201</w:t>
-      </w:r>
-      <w:r>
-        <w:rPr>
-          <w:rFonts w:ascii="Times New Roman" w:eastAsia="Times New Roman" w:hAnsi="Times New Roman" w:cs="Times New Roman"/>
-        </w:rPr>
-        <w:t>8</w:t>
-      </w:r>
-    </w:p>
-    <w:p>
-      <w:pPr>
-        <w:numPr>
-          <w:ilvl w:val="0"/>
-          <w:numId w:val="1"/>
-        </w:numPr>
-        <w:pBdr>
-          <w:top w:val="nil"/>
-          <w:left w:val="nil"/>
-          <w:bottom w:val="nil"/>
-          <w:right w:val="nil"/>
-          <w:between w:val="nil"/>
-        </w:pBdr>
-        <w:spacing w:line="276" w:lineRule="auto"/>
-        <w:rPr>
-          <w:rFonts w:ascii="Times New Roman" w:eastAsia="Times New Roman" w:hAnsi="Times New Roman" w:cs="Times New Roman"/>
-        </w:rPr>
-      </w:pPr>
-      <w:r>
-        <w:rPr>
-          <w:rFonts w:ascii="Times New Roman" w:eastAsia="Times New Roman" w:hAnsi="Times New Roman" w:cs="Times New Roman"/>
-          <w:color w:val="000000"/>
-        </w:rPr>
-        <w:t>Led</w:t>
-      </w:r>
-      <w:r>
-        <w:rPr>
-          <w:rFonts w:ascii="Times New Roman" w:eastAsia="Times New Roman" w:hAnsi="Times New Roman" w:cs="Times New Roman"/>
-        </w:rPr>
-        <w:t xml:space="preserve"> a</w:t>
-      </w:r>
-      <w:r>
-        <w:rPr>
-          <w:rFonts w:ascii="Times New Roman" w:eastAsia="Times New Roman" w:hAnsi="Times New Roman" w:cs="Times New Roman"/>
-        </w:rPr>
-        <w:t xml:space="preserve"> successful</w:t>
-      </w:r>
-      <w:r>
-        <w:rPr>
-          <w:rFonts w:ascii="Times New Roman" w:eastAsia="Times New Roman" w:hAnsi="Times New Roman" w:cs="Times New Roman"/>
-        </w:rPr>
-        <w:t xml:space="preserve"> community</w:t>
-      </w:r>
-      <w:r>
-        <w:rPr>
-          <w:rFonts w:ascii="Times New Roman" w:eastAsia="Times New Roman" w:hAnsi="Times New Roman" w:cs="Times New Roman"/>
-          <w:color w:val="000000"/>
-        </w:rPr>
-        <w:t xml:space="preserve"> service </w:t>
-      </w:r>
-      <w:r>
-        <w:rPr>
-          <w:rFonts w:ascii="Times New Roman" w:eastAsia="Times New Roman" w:hAnsi="Times New Roman" w:cs="Times New Roman"/>
-          <w:color w:val="000000"/>
-        </w:rPr>
-        <w:t xml:space="preserve">logging </w:t>
-      </w:r>
-      <w:r>
-        <w:rPr>
-          <w:rFonts w:ascii="Times New Roman" w:eastAsia="Times New Roman" w:hAnsi="Times New Roman" w:cs="Times New Roman"/>
-          <w:color w:val="000000"/>
-        </w:rPr>
-        <w:t>over 7</w:t>
-      </w:r>
-      <w:r>
-        <w:rPr>
-          <w:rFonts w:ascii="Times New Roman" w:eastAsia="Times New Roman" w:hAnsi="Times New Roman" w:cs="Times New Roman"/>
-          <w:color w:val="000000"/>
-        </w:rPr>
-        <w:t>5</w:t>
-      </w:r>
-      <w:r>
-        <w:rPr>
-          <w:rFonts w:ascii="Times New Roman" w:eastAsia="Times New Roman" w:hAnsi="Times New Roman" w:cs="Times New Roman"/>
-          <w:color w:val="000000"/>
-        </w:rPr>
-        <w:t xml:space="preserve"> hours, teaching fellow Boy Scouts how to gather information </w:t>
-      </w:r>
-      <w:r>
-        <w:rPr>
-          <w:rFonts w:ascii="Times New Roman" w:eastAsia="Times New Roman" w:hAnsi="Times New Roman" w:cs="Times New Roman"/>
-          <w:color w:val="000000"/>
-        </w:rPr>
-        <w:t>about 70</w:t>
-      </w:r>
-      <w:r>
-        <w:rPr>
-          <w:rFonts w:ascii="Times New Roman" w:eastAsia="Times New Roman" w:hAnsi="Times New Roman" w:cs="Times New Roman"/>
-          <w:color w:val="000000"/>
-        </w:rPr>
-        <w:t xml:space="preserve"> trees, including type, height, and approximate age</w:t>
-      </w:r>
-      <w:r>
-        <w:rPr>
-          <w:rFonts w:ascii="Times New Roman" w:eastAsia="Times New Roman" w:hAnsi="Times New Roman" w:cs="Times New Roman"/>
-        </w:rPr>
-        <w:t>;</w:t>
-      </w:r>
-      <w:r>
-        <w:rPr>
-          <w:rFonts w:ascii="Times New Roman" w:eastAsia="Times New Roman" w:hAnsi="Times New Roman" w:cs="Times New Roman"/>
-          <w:color w:val="000000"/>
-        </w:rPr>
-        <w:t xml:space="preserve"> mapping each </w:t>
-      </w:r>
-      <w:r>
-        <w:rPr>
-          <w:rFonts w:ascii="Times New Roman" w:eastAsia="Times New Roman" w:hAnsi="Times New Roman" w:cs="Times New Roman"/>
-        </w:rPr>
-        <w:t>tree's location</w:t>
-      </w:r>
-      <w:r>
-        <w:rPr>
-          <w:rFonts w:ascii="Times New Roman" w:eastAsia="Times New Roman" w:hAnsi="Times New Roman" w:cs="Times New Roman"/>
-          <w:color w:val="000000"/>
-        </w:rPr>
-        <w:t xml:space="preserve">; creating and installing a permanent, accessible map with key for public viewing inside </w:t>
-      </w:r>
-      <w:r>
-        <w:rPr>
-          <w:rFonts w:ascii="Times New Roman" w:eastAsia="Times New Roman" w:hAnsi="Times New Roman" w:cs="Times New Roman"/>
-        </w:rPr>
-        <w:t xml:space="preserve">community </w:t>
-      </w:r>
-      <w:r>
-        <w:rPr>
-          <w:rFonts w:ascii="Times New Roman" w:eastAsia="Times New Roman" w:hAnsi="Times New Roman" w:cs="Times New Roman"/>
-          <w:color w:val="000000"/>
-        </w:rPr>
-        <w:t>arboretum</w:t>
-      </w:r>
-    </w:p>
-    <w:p>
-      <w:pPr>
-        <w:pBdr>
-          <w:top w:val="nil"/>
-          <w:left w:val="nil"/>
-          <w:bottom w:val="nil"/>
-          <w:right w:val="nil"/>
-          <w:between w:val="nil"/>
-        </w:pBdr>
-        <w:spacing w:line="180" w:lineRule="auto"/>
-        <w:rPr>
-          <w:rFonts w:ascii="Times New Roman" w:eastAsia="Times New Roman" w:hAnsi="Times New Roman" w:cs="Times New Roman"/>
-        </w:rPr>
-      </w:pPr>
-      <w:r>
-        <w:rPr>
-          <w:rFonts w:ascii="Times New Roman" w:hAnsi="Times New Roman" w:cs="Times New Roman"/>
-        </w:rPr>
-        <w:pict w14:anchorId="536C8958">
-          <v:rect id="_x0000_i1028" style="width:0;height:1.5pt" o:hralign="center" o:hrstd="t" o:hr="t" fillcolor="#a0a0a0" stroked="f"/>
-        </w:pict>
-      </w:r>
-    </w:p>
-    <w:p>
-      <w:pPr>
-        <w:spacing w:line="180" w:lineRule="auto"/>
-        <w:rPr>
-          <w:rFonts w:ascii="Times New Roman" w:eastAsia="Times New Roman" w:hAnsi="Times New Roman" w:cs="Times New Roman"/>
-          <w:sz w:val="26"/>
-          <w:szCs w:val="26"/>
-        </w:rPr>
-      </w:pPr>
-      <w:r>
-        <w:rPr>
-          <w:rFonts w:ascii="Times New Roman" w:eastAsia="Times New Roman" w:hAnsi="Times New Roman" w:cs="Times New Roman"/>
-          <w:sz w:val="26"/>
-          <w:szCs w:val="26"/>
-        </w:rPr>
-        <w:t>Achievements</w:t>
-      </w:r>
-    </w:p>
-    <w:p>
-      <w:pPr>
-        <w:numPr>
-          <w:ilvl w:val="0"/>
-          <w:numId w:val="1"/>
+          <w:numId w:val="4"/>
         </w:numPr>
         <w:pBdr>
           <w:top w:val="nil"/>
@@ -1340,69 +1104,104 @@
         <w:tabs>
           <w:tab w:val="right" w:pos="10800"/>
         </w:tabs>
-        <w:spacing w:line="180" w:lineRule="auto"/>
-        <w:rPr>
-          <w:rFonts w:ascii="Times New Roman" w:eastAsia="Times New Roman" w:hAnsi="Times New Roman" w:cs="Times New Roman"/>
-          <w:sz w:val="26"/>
-          <w:szCs w:val="26"/>
-        </w:rPr>
-      </w:pPr>
-      <w:r>
-        <w:rPr>
-          <w:rFonts w:ascii="Times New Roman" w:eastAsia="Times New Roman" w:hAnsi="Times New Roman" w:cs="Times New Roman"/>
-          <w:color w:val="000000"/>
-        </w:rPr>
-        <w:t xml:space="preserve">Earned Eagle Scout rank, </w:t>
-      </w:r>
-      <w:r>
-        <w:rPr>
-          <w:rFonts w:ascii="Times New Roman" w:eastAsia="Times New Roman" w:hAnsi="Times New Roman" w:cs="Times New Roman"/>
-          <w:color w:val="000000"/>
-          <w:sz w:val="20"/>
-          <w:szCs w:val="20"/>
-        </w:rPr>
-        <w:t>Troop 124 Georgetown</w:t>
-      </w:r>
-      <w:r>
-        <w:rPr>
-          <w:rFonts w:ascii="Times New Roman" w:eastAsia="Times New Roman" w:hAnsi="Times New Roman" w:cs="Times New Roman"/>
-          <w:color w:val="000000"/>
-          <w:sz w:val="20"/>
-          <w:szCs w:val="20"/>
-        </w:rPr>
-        <w:t>,</w:t>
-      </w:r>
-      <w:r>
-        <w:rPr>
-          <w:rFonts w:ascii="Times New Roman" w:eastAsia="Times New Roman" w:hAnsi="Times New Roman" w:cs="Times New Roman"/>
-          <w:color w:val="000000"/>
-          <w:sz w:val="20"/>
-          <w:szCs w:val="20"/>
-        </w:rPr>
-        <w:t xml:space="preserve"> KY </w:t>
-      </w:r>
-      <w:r>
-        <w:rPr>
-          <w:rFonts w:ascii="Times New Roman" w:eastAsia="Times New Roman" w:hAnsi="Times New Roman" w:cs="Times New Roman"/>
-          <w:color w:val="000000"/>
-          <w:sz w:val="20"/>
-          <w:szCs w:val="20"/>
-        </w:rPr>
-        <w:tab/>
-      </w:r>
-      <w:r>
-        <w:rPr>
-          <w:rFonts w:ascii="Times New Roman" w:eastAsia="Times New Roman" w:hAnsi="Times New Roman" w:cs="Times New Roman"/>
-          <w:color w:val="000000"/>
-        </w:rPr>
-        <w:t>June 2019</w:t>
-      </w:r>
-    </w:p>
-    <w:p>
-      <w:pPr>
+        <w:spacing w:line="276" w:lineRule="auto"/>
+        <w:rPr>
+          <w:rFonts w:ascii="Times New Roman" w:eastAsia="Times New Roman" w:hAnsi="Times New Roman" w:cs="Times New Roman"/>
+        </w:rPr>
+      </w:pPr>
+      <w:r>
+        <w:rPr>
+          <w:rFonts w:ascii="Times New Roman" w:hAnsi="Times New Roman" w:cs="Times New Roman"/>
+        </w:rPr>
+        <w:t xml:space="preserve">Implemented other features to aid in a play through of a board game; </w:t>
+      </w:r>
+      <w:r>
+        <w:rPr>
+          <w:rFonts w:ascii="Times New Roman" w:hAnsi="Times New Roman" w:cs="Times New Roman"/>
+        </w:rPr>
+        <w:t>select</w:t>
+      </w:r>
+      <w:r>
+        <w:rPr>
+          <w:rFonts w:ascii="Times New Roman" w:hAnsi="Times New Roman" w:cs="Times New Roman"/>
+        </w:rPr>
+        <w:t>ing</w:t>
+      </w:r>
+      <w:r>
+        <w:rPr>
+          <w:rFonts w:ascii="Times New Roman" w:hAnsi="Times New Roman" w:cs="Times New Roman"/>
+        </w:rPr>
+        <w:t xml:space="preserve"> requested cards from the popular card game Dominion</w:t>
+      </w:r>
+      <w:r>
+        <w:rPr>
+          <w:rFonts w:ascii="Times New Roman" w:hAnsi="Times New Roman" w:cs="Times New Roman"/>
+        </w:rPr>
+        <w:t xml:space="preserve"> via </w:t>
+      </w:r>
+      <w:r>
+        <w:rPr>
+          <w:rFonts w:ascii="Times New Roman" w:hAnsi="Times New Roman" w:cs="Times New Roman"/>
+        </w:rPr>
+        <w:t xml:space="preserve">various filters </w:t>
+      </w:r>
+      <w:r>
+        <w:rPr>
+          <w:rFonts w:ascii="Times New Roman" w:hAnsi="Times New Roman" w:cs="Times New Roman"/>
+        </w:rPr>
+        <w:t xml:space="preserve">to </w:t>
+      </w:r>
+      <w:r>
+        <w:rPr>
+          <w:rFonts w:ascii="Times New Roman" w:hAnsi="Times New Roman" w:cs="Times New Roman"/>
+        </w:rPr>
+        <w:t>show a different set of cards depending on whether a card matches the card type or category</w:t>
+      </w:r>
+      <w:r>
+        <w:rPr>
+          <w:rFonts w:ascii="Times New Roman" w:hAnsi="Times New Roman" w:cs="Times New Roman"/>
+        </w:rPr>
+        <w:t xml:space="preserve"> and a score tracker with the ability to</w:t>
+      </w:r>
+      <w:r>
+        <w:rPr>
+          <w:rFonts w:ascii="Times New Roman" w:hAnsi="Times New Roman" w:cs="Times New Roman"/>
+          <w:color w:val="222222"/>
+          <w:shd w:val="clear" w:color="auto" w:fill="FFFFFF"/>
+        </w:rPr>
+        <w:t xml:space="preserve"> set number of players, add each player's name, configure a random game timer, set up custom scenarios, and keep track of individual scores</w:t>
+      </w:r>
+      <w:r>
+        <w:rPr>
+          <w:rFonts w:ascii="Times New Roman" w:hAnsi="Times New Roman" w:cs="Times New Roman"/>
+          <w:color w:val="222222"/>
+          <w:shd w:val="clear" w:color="auto" w:fill="FFFFFF"/>
+        </w:rPr>
+        <w:t xml:space="preserve"> to be stored in</w:t>
+      </w:r>
+      <w:r>
+        <w:rPr>
+          <w:rFonts w:ascii="Times New Roman" w:hAnsi="Times New Roman" w:cs="Times New Roman"/>
+          <w:color w:val="222222"/>
+          <w:shd w:val="clear" w:color="auto" w:fill="FFFFFF"/>
+        </w:rPr>
+        <w:t xml:space="preserve"> a</w:t>
+      </w:r>
+      <w:r>
+        <w:rPr>
+          <w:rFonts w:ascii="Times New Roman" w:hAnsi="Times New Roman" w:cs="Times New Roman"/>
+          <w:color w:val="222222"/>
+          <w:shd w:val="clear" w:color="auto" w:fill="FFFFFF"/>
+        </w:rPr>
+        <w:t xml:space="preserve"> SQLite3 database</w:t>
+      </w:r>
+    </w:p>
+    <w:p>
+      <w:pPr>
+        <w:pStyle w:val="ListParagraph"/>
         <w:numPr>
           <w:ilvl w:val="0"/>
-          <w:numId w:val="1"/>
+          <w:numId w:val="4"/>
         </w:numPr>
         <w:pBdr>
           <w:top w:val="nil"/>
@@ -1414,69 +1213,88 @@
         <w:tabs>
           <w:tab w:val="right" w:pos="10800"/>
         </w:tabs>
-        <w:spacing w:line="240" w:lineRule="auto"/>
-        <w:jc w:val="right"/>
-        <w:rPr>
-          <w:rFonts w:ascii="Times New Roman" w:eastAsia="Times New Roman" w:hAnsi="Times New Roman" w:cs="Times New Roman"/>
-        </w:rPr>
-      </w:pPr>
-      <w:r>
-        <w:rPr>
-          <w:rFonts w:ascii="Times New Roman" w:eastAsia="Times New Roman" w:hAnsi="Times New Roman" w:cs="Times New Roman"/>
-        </w:rPr>
-        <w:t xml:space="preserve">Kentucky 4-H state speech competition: </w:t>
-      </w:r>
-      <w:r>
-        <w:rPr>
-          <w:rFonts w:ascii="Times New Roman" w:eastAsia="Times New Roman" w:hAnsi="Times New Roman" w:cs="Times New Roman"/>
-        </w:rPr>
-        <w:t>f</w:t>
-      </w:r>
-      <w:r>
-        <w:rPr>
-          <w:rFonts w:ascii="Times New Roman" w:eastAsia="Times New Roman" w:hAnsi="Times New Roman" w:cs="Times New Roman"/>
-        </w:rPr>
-        <w:t>irst place award</w:t>
-      </w:r>
-      <w:r>
-        <w:rPr>
-          <w:rFonts w:ascii="Times New Roman" w:eastAsia="Times New Roman" w:hAnsi="Times New Roman" w:cs="Times New Roman"/>
-        </w:rPr>
-        <w:t xml:space="preserve">, </w:t>
-      </w:r>
-      <w:r>
-        <w:rPr>
-          <w:rFonts w:ascii="Times New Roman" w:eastAsia="Times New Roman" w:hAnsi="Times New Roman" w:cs="Times New Roman"/>
+        <w:spacing w:line="276" w:lineRule="auto"/>
+        <w:rPr>
+          <w:rFonts w:ascii="Times New Roman" w:eastAsia="Times New Roman" w:hAnsi="Times New Roman" w:cs="Times New Roman"/>
+        </w:rPr>
+      </w:pPr>
+      <w:r>
+        <w:rPr>
+          <w:rFonts w:ascii="Times New Roman" w:eastAsia="Times New Roman" w:hAnsi="Times New Roman" w:cs="Times New Roman"/>
+        </w:rPr>
+        <w:t>Developed with HTML5, CSS, JavaScript, Flask, Python, SQLite3, and Git</w:t>
+      </w:r>
+    </w:p>
+    <w:p>
+      <w:pPr>
+        <w:pBdr>
+          <w:top w:val="nil"/>
+          <w:left w:val="nil"/>
+          <w:bottom w:val="nil"/>
+          <w:right w:val="nil"/>
+          <w:between w:val="nil"/>
+        </w:pBdr>
+        <w:tabs>
+          <w:tab w:val="right" w:pos="10800"/>
+        </w:tabs>
+        <w:spacing w:line="180" w:lineRule="auto"/>
+        <w:rPr>
+          <w:rFonts w:ascii="Times New Roman" w:eastAsia="Times New Roman" w:hAnsi="Times New Roman" w:cs="Times New Roman"/>
+        </w:rPr>
+      </w:pPr>
+      <w:r>
+        <w:rPr>
+          <w:rFonts w:ascii="Times New Roman" w:eastAsia="Times New Roman" w:hAnsi="Times New Roman" w:cs="Times New Roman"/>
+          <w:color w:val="000000"/>
+        </w:rPr>
+        <w:t xml:space="preserve">Eagle Scout rank, </w:t>
+      </w:r>
+      <w:r>
+        <w:rPr>
+          <w:rFonts w:ascii="Times New Roman" w:eastAsia="Times New Roman" w:hAnsi="Times New Roman" w:cs="Times New Roman"/>
+          <w:i/>
+          <w:iCs/>
+          <w:color w:val="000000"/>
           <w:sz w:val="20"/>
           <w:szCs w:val="20"/>
         </w:rPr>
-        <w:t>Health and Safety</w:t>
-      </w:r>
-      <w:r>
-        <w:rPr>
-          <w:rFonts w:ascii="Times New Roman" w:eastAsia="Times New Roman" w:hAnsi="Times New Roman" w:cs="Times New Roman"/>
+        <w:t>Boy Scout T</w:t>
+      </w:r>
+      <w:r>
+        <w:rPr>
+          <w:rFonts w:ascii="Times New Roman" w:eastAsia="Times New Roman" w:hAnsi="Times New Roman" w:cs="Times New Roman"/>
+          <w:i/>
+          <w:iCs/>
+          <w:color w:val="000000"/>
           <w:sz w:val="20"/>
           <w:szCs w:val="20"/>
         </w:rPr>
+        <w:t>roop 124 Georgetown, KY</w:t>
+      </w:r>
+      <w:r>
+        <w:rPr>
+          <w:rFonts w:ascii="Times New Roman" w:eastAsia="Times New Roman" w:hAnsi="Times New Roman" w:cs="Times New Roman"/>
+          <w:color w:val="000000"/>
+          <w:sz w:val="20"/>
+          <w:szCs w:val="20"/>
+        </w:rPr>
         <w:t xml:space="preserve"> </w:t>
       </w:r>
       <w:r>
         <w:rPr>
           <w:rFonts w:ascii="Times New Roman" w:eastAsia="Times New Roman" w:hAnsi="Times New Roman" w:cs="Times New Roman"/>
-        </w:rPr>
-        <w:t>division</w:t>
-      </w:r>
-      <w:r>
-        <w:rPr>
-          <w:rFonts w:ascii="Times New Roman" w:eastAsia="Times New Roman" w:hAnsi="Times New Roman" w:cs="Times New Roman"/>
+          <w:color w:val="000000"/>
+          <w:sz w:val="20"/>
+          <w:szCs w:val="20"/>
         </w:rPr>
         <w:tab/>
       </w:r>
       <w:r>
         <w:rPr>
           <w:rFonts w:ascii="Times New Roman" w:eastAsia="Times New Roman" w:hAnsi="Times New Roman" w:cs="Times New Roman"/>
-        </w:rPr>
-        <w:t>July 2016</w:t>
+          <w:color w:val="000000"/>
+        </w:rPr>
+        <w:t>June 2019</w:t>
       </w:r>
     </w:p>
     <w:p>
@@ -1514,7 +1332,7 @@
         </w:rPr>
         <w:t xml:space="preserve">Lynchburg VA   |   </w:t>
       </w:r>
-      <w:hyperlink r:id="rId8">
+      <w:hyperlink r:id="rId9">
         <w:r>
           <w:rPr>
             <w:rFonts w:ascii="Times New Roman" w:eastAsia="Times New Roman" w:hAnsi="Times New Roman" w:cs="Times New Roman"/>
@@ -1542,7 +1360,7 @@
         </w:rPr>
         <w:t xml:space="preserve">502) 542-1145   |   </w:t>
       </w:r>
-      <w:hyperlink r:id="rId9">
+      <w:hyperlink r:id="rId10">
         <w:r>
           <w:rPr>
             <w:rFonts w:ascii="Times New Roman" w:eastAsia="Times New Roman" w:hAnsi="Times New Roman" w:cs="Times New Roman"/>
@@ -1565,7 +1383,7 @@
           <w:rFonts w:ascii="Times New Roman" w:hAnsi="Times New Roman" w:cs="Times New Roman"/>
         </w:rPr>
         <w:pict w14:anchorId="00906D09">
-          <v:rect id="_x0000_i1029" style="width:0;height:1.5pt" o:hralign="center" o:hrstd="t" o:hr="t" fillcolor="#a0a0a0" stroked="f"/>
+          <v:rect id="_x0000_i1028" style="width:0;height:1.5pt" o:hralign="center" o:hrstd="t" o:hr="t" fillcolor="#a0a0a0" stroked="f"/>
         </w:pict>
       </w:r>
     </w:p>
@@ -1654,9 +1472,11 @@
         <w:spacing w:line="180" w:lineRule="auto"/>
         <w:rPr>
           <w:rFonts w:ascii="Times New Roman" w:eastAsia="Times New Roman" w:hAnsi="Times New Roman" w:cs="Times New Roman"/>
-        </w:rPr>
-      </w:pPr>
-      <w:hyperlink r:id="rId10">
+          <w:color w:val="1155CC"/>
+          <w:u w:val="single"/>
+        </w:rPr>
+      </w:pPr>
+      <w:hyperlink r:id="rId11">
         <w:r>
           <w:rPr>
             <w:rFonts w:ascii="Times New Roman" w:eastAsia="Times New Roman" w:hAnsi="Times New Roman" w:cs="Times New Roman"/>
@@ -1673,6 +1493,14 @@
         <w:spacing w:line="180" w:lineRule="auto"/>
         <w:rPr>
           <w:rFonts w:ascii="Times New Roman" w:eastAsia="Times New Roman" w:hAnsi="Times New Roman" w:cs="Times New Roman"/>
+        </w:rPr>
+      </w:pPr>
+    </w:p>
+    <w:p>
+      <w:pPr>
+        <w:spacing w:line="180" w:lineRule="auto"/>
+        <w:rPr>
+          <w:rFonts w:ascii="Times New Roman" w:eastAsia="Times New Roman" w:hAnsi="Times New Roman" w:cs="Times New Roman"/>
           <w:sz w:val="24"/>
           <w:szCs w:val="24"/>
           <w:u w:val="single"/>
@@ -1740,7 +1568,7 @@
           <w:u w:val="single"/>
         </w:rPr>
       </w:pPr>
-      <w:hyperlink r:id="rId11">
+      <w:hyperlink r:id="rId12">
         <w:r>
           <w:rPr>
             <w:rFonts w:ascii="Times New Roman" w:eastAsia="Times New Roman" w:hAnsi="Times New Roman" w:cs="Times New Roman"/>
@@ -1775,9 +1603,122 @@
 <file path=word/numbering.xml><?xml version="1.0" encoding="utf-8"?>
 <w:numbering xmlns:wpc="http://schemas.microsoft.com/office/word/2010/wordprocessingCanvas" xmlns:cx="http://schemas.microsoft.com/office/drawing/2014/chartex" xmlns:cx1="http://schemas.microsoft.com/office/drawing/2015/9/8/chartex" xmlns:cx2="http://schemas.microsoft.com/office/drawing/2015/10/21/chartex" xmlns:cx3="http://schemas.microsoft.com/office/drawing/2016/5/9/chartex" xmlns:cx4="http://schemas.microsoft.com/office/drawing/2016/5/10/chartex" xmlns:cx5="http://schemas.microsoft.com/office/drawing/2016/5/11/chartex" xmlns:cx6="http://schemas.microsoft.com/office/drawing/2016/5/12/chartex" xmlns:cx7="http://schemas.microsoft.com/office/drawing/2016/5/13/chartex" xmlns:cx8="http://schemas.microsoft.com/office/drawing/2016/5/14/chartex" xmlns:mc="http://schemas.openxmlformats.org/markup-compatibility/2006" xmlns:aink="http://schemas.microsoft.com/office/drawing/2016/ink" xmlns:am3d="http://schemas.microsoft.com/office/drawing/2017/model3d" xmlns:o="urn:schemas-microsoft-com:office:office" xmlns:oel="http://schemas.microsoft.com/office/2019/extlst" xmlns:r="http://schemas.openxmlformats.org/officeDocument/2006/relationships" xmlns:m="http://schemas.openxmlformats.org/officeDocument/2006/math" xmlns:v="urn:schemas-microsoft-com:vml" xmlns:wp14="http://schemas.microsoft.com/office/word/2010/wordprocessingDrawing" xmlns:wp="http://schemas.openxmlformats.org/drawingml/2006/wordprocessingDrawing" xmlns:w10="urn:schemas-microsoft-com:office:word" xmlns:w="http://schemas.openxmlformats.org/wordprocessingml/2006/main" xmlns:w14="http://schemas.microsoft.com/office/word/2010/wordml" xmlns:w15="http://schemas.microsoft.com/office/word/2012/wordml" xmlns:w16cex="http://schemas.microsoft.com/office/word/2018/wordml/cex" xmlns:w16cid="http://schemas.microsoft.com/office/word/2016/wordml/cid" xmlns:w16="http://schemas.microsoft.com/office/word/2018/wordml" xmlns:w16sdtdh="http://schemas.microsoft.com/office/word/2020/wordml/sdtdatahash" xmlns:w16se="http://schemas.microsoft.com/office/word/2015/wordml/symex" xmlns:wpg="http://schemas.microsoft.com/office/word/2010/wordprocessingGroup" xmlns:wpi="http://schemas.microsoft.com/office/word/2010/wordprocessingInk" xmlns:wne="http://schemas.microsoft.com/office/word/2006/wordml" xmlns:wps="http://schemas.microsoft.com/office/word/2010/wordprocessingShape" mc:Ignorable="w14 w15 w16se w16cid w16 w16cex w16sdtdh wp14">
   <w:abstractNum w:abstractNumId="0" w15:restartNumberingAfterBreak="0">
+    <w:nsid w:val="225E2DCB"/>
+    <w:multiLevelType w:val="hybridMultilevel"/>
+    <w:tmpl w:val="11B49FCA"/>
+    <w:lvl w:ilvl="0" w:tplc="04090001">
+      <w:start w:val="1"/>
+      <w:numFmt w:val="bullet"/>
+      <w:lvlText w:val=""/>
+      <w:lvlJc w:val="left"/>
+      <w:pPr>
+        <w:ind w:left="720" w:hanging="360"/>
+      </w:pPr>
+      <w:rPr>
+        <w:rFonts w:ascii="Symbol" w:hAnsi="Symbol" w:hint="default"/>
+      </w:rPr>
+    </w:lvl>
+    <w:lvl w:ilvl="1" w:tplc="04090003" w:tentative="1">
+      <w:start w:val="1"/>
+      <w:numFmt w:val="bullet"/>
+      <w:lvlText w:val="o"/>
+      <w:lvlJc w:val="left"/>
+      <w:pPr>
+        <w:ind w:left="1440" w:hanging="360"/>
+      </w:pPr>
+      <w:rPr>
+        <w:rFonts w:ascii="Courier New" w:hAnsi="Courier New" w:cs="Courier New" w:hint="default"/>
+      </w:rPr>
+    </w:lvl>
+    <w:lvl w:ilvl="2" w:tplc="04090005" w:tentative="1">
+      <w:start w:val="1"/>
+      <w:numFmt w:val="bullet"/>
+      <w:lvlText w:val=""/>
+      <w:lvlJc w:val="left"/>
+      <w:pPr>
+        <w:ind w:left="2160" w:hanging="360"/>
+      </w:pPr>
+      <w:rPr>
+        <w:rFonts w:ascii="Wingdings" w:hAnsi="Wingdings" w:hint="default"/>
+      </w:rPr>
+    </w:lvl>
+    <w:lvl w:ilvl="3" w:tplc="04090001" w:tentative="1">
+      <w:start w:val="1"/>
+      <w:numFmt w:val="bullet"/>
+      <w:lvlText w:val=""/>
+      <w:lvlJc w:val="left"/>
+      <w:pPr>
+        <w:ind w:left="2880" w:hanging="360"/>
+      </w:pPr>
+      <w:rPr>
+        <w:rFonts w:ascii="Symbol" w:hAnsi="Symbol" w:hint="default"/>
+      </w:rPr>
+    </w:lvl>
+    <w:lvl w:ilvl="4" w:tplc="04090003" w:tentative="1">
+      <w:start w:val="1"/>
+      <w:numFmt w:val="bullet"/>
+      <w:lvlText w:val="o"/>
+      <w:lvlJc w:val="left"/>
+      <w:pPr>
+        <w:ind w:left="3600" w:hanging="360"/>
+      </w:pPr>
+      <w:rPr>
+        <w:rFonts w:ascii="Courier New" w:hAnsi="Courier New" w:cs="Courier New" w:hint="default"/>
+      </w:rPr>
+    </w:lvl>
+    <w:lvl w:ilvl="5" w:tplc="04090005" w:tentative="1">
+      <w:start w:val="1"/>
+      <w:numFmt w:val="bullet"/>
+      <w:lvlText w:val=""/>
+      <w:lvlJc w:val="left"/>
+      <w:pPr>
+        <w:ind w:left="4320" w:hanging="360"/>
+      </w:pPr>
+      <w:rPr>
+        <w:rFonts w:ascii="Wingdings" w:hAnsi="Wingdings" w:hint="default"/>
+      </w:rPr>
+    </w:lvl>
+    <w:lvl w:ilvl="6" w:tplc="04090001" w:tentative="1">
+      <w:start w:val="1"/>
+      <w:numFmt w:val="bullet"/>
+      <w:lvlText w:val=""/>
+      <w:lvlJc w:val="left"/>
+      <w:pPr>
+        <w:ind w:left="5040" w:hanging="360"/>
+      </w:pPr>
+      <w:rPr>
+        <w:rFonts w:ascii="Symbol" w:hAnsi="Symbol" w:hint="default"/>
+      </w:rPr>
+    </w:lvl>
+    <w:lvl w:ilvl="7" w:tplc="04090003" w:tentative="1">
+      <w:start w:val="1"/>
+      <w:numFmt w:val="bullet"/>
+      <w:lvlText w:val="o"/>
+      <w:lvlJc w:val="left"/>
+      <w:pPr>
+        <w:ind w:left="5760" w:hanging="360"/>
+      </w:pPr>
+      <w:rPr>
+        <w:rFonts w:ascii="Courier New" w:hAnsi="Courier New" w:cs="Courier New" w:hint="default"/>
+      </w:rPr>
+    </w:lvl>
+    <w:lvl w:ilvl="8" w:tplc="04090005" w:tentative="1">
+      <w:start w:val="1"/>
+      <w:numFmt w:val="bullet"/>
+      <w:lvlText w:val=""/>
+      <w:lvlJc w:val="left"/>
+      <w:pPr>
+        <w:ind w:left="6480" w:hanging="360"/>
+      </w:pPr>
+      <w:rPr>
+        <w:rFonts w:ascii="Wingdings" w:hAnsi="Wingdings" w:hint="default"/>
+      </w:rPr>
+    </w:lvl>
+  </w:abstractNum>
+  <w:abstractNum w:abstractNumId="1" w15:restartNumberingAfterBreak="0">
     <w:nsid w:val="29DA3964"/>
     <w:multiLevelType w:val="hybridMultilevel"/>
-    <w:tmpl w:val="CEC04A3A"/>
+    <w:tmpl w:val="C1568990"/>
     <w:lvl w:ilvl="0" w:tplc="04090001">
       <w:start w:val="1"/>
       <w:numFmt w:val="bullet"/>
@@ -1887,7 +1828,7 @@
       </w:rPr>
     </w:lvl>
   </w:abstractNum>
-  <w:abstractNum w:abstractNumId="1" w15:restartNumberingAfterBreak="0">
+  <w:abstractNum w:abstractNumId="2" w15:restartNumberingAfterBreak="0">
     <w:nsid w:val="454B1731"/>
     <w:multiLevelType w:val="multilevel"/>
     <w:tmpl w:val="B12A4432"/>
@@ -2000,23 +1941,138 @@
       </w:rPr>
     </w:lvl>
   </w:abstractNum>
-  <w:abstractNum w:abstractNumId="2" w15:restartNumberingAfterBreak="0">
+  <w:abstractNum w:abstractNumId="3" w15:restartNumberingAfterBreak="0">
     <w:nsid w:val="69A37082"/>
     <w:multiLevelType w:val="multilevel"/>
-    <w:tmpl w:val="189EEC54"/>
+    <w:tmpl w:val="198C98CA"/>
     <w:lvl w:ilvl="0">
       <w:start w:val="1"/>
       <w:numFmt w:val="bullet"/>
       <w:lvlText w:val="●"/>
       <w:lvlJc w:val="left"/>
       <w:pPr>
+        <w:ind w:left="900" w:hanging="360"/>
+      </w:pPr>
+      <w:rPr>
+        <w:rFonts w:ascii="Noto Sans Symbols" w:eastAsia="Noto Sans Symbols" w:hAnsi="Noto Sans Symbols" w:cs="Noto Sans Symbols"/>
+        <w:sz w:val="22"/>
+        <w:szCs w:val="22"/>
+      </w:rPr>
+    </w:lvl>
+    <w:lvl w:ilvl="1">
+      <w:start w:val="1"/>
+      <w:numFmt w:val="bullet"/>
+      <w:lvlText w:val="o"/>
+      <w:lvlJc w:val="left"/>
+      <w:pPr>
+        <w:ind w:left="1440" w:hanging="360"/>
+      </w:pPr>
+      <w:rPr>
+        <w:rFonts w:ascii="Courier New" w:eastAsia="Courier New" w:hAnsi="Courier New" w:cs="Courier New"/>
+      </w:rPr>
+    </w:lvl>
+    <w:lvl w:ilvl="2">
+      <w:start w:val="1"/>
+      <w:numFmt w:val="bullet"/>
+      <w:lvlText w:val="▪"/>
+      <w:lvlJc w:val="left"/>
+      <w:pPr>
+        <w:ind w:left="2160" w:hanging="360"/>
+      </w:pPr>
+      <w:rPr>
+        <w:rFonts w:ascii="Noto Sans Symbols" w:eastAsia="Noto Sans Symbols" w:hAnsi="Noto Sans Symbols" w:cs="Noto Sans Symbols"/>
+      </w:rPr>
+    </w:lvl>
+    <w:lvl w:ilvl="3">
+      <w:start w:val="1"/>
+      <w:numFmt w:val="bullet"/>
+      <w:lvlText w:val="●"/>
+      <w:lvlJc w:val="left"/>
+      <w:pPr>
+        <w:ind w:left="2880" w:hanging="360"/>
+      </w:pPr>
+      <w:rPr>
+        <w:rFonts w:ascii="Noto Sans Symbols" w:eastAsia="Noto Sans Symbols" w:hAnsi="Noto Sans Symbols" w:cs="Noto Sans Symbols"/>
+      </w:rPr>
+    </w:lvl>
+    <w:lvl w:ilvl="4">
+      <w:start w:val="1"/>
+      <w:numFmt w:val="bullet"/>
+      <w:lvlText w:val="o"/>
+      <w:lvlJc w:val="left"/>
+      <w:pPr>
+        <w:ind w:left="3600" w:hanging="360"/>
+      </w:pPr>
+      <w:rPr>
+        <w:rFonts w:ascii="Courier New" w:eastAsia="Courier New" w:hAnsi="Courier New" w:cs="Courier New"/>
+      </w:rPr>
+    </w:lvl>
+    <w:lvl w:ilvl="5">
+      <w:start w:val="1"/>
+      <w:numFmt w:val="bullet"/>
+      <w:lvlText w:val="▪"/>
+      <w:lvlJc w:val="left"/>
+      <w:pPr>
+        <w:ind w:left="4320" w:hanging="360"/>
+      </w:pPr>
+      <w:rPr>
+        <w:rFonts w:ascii="Noto Sans Symbols" w:eastAsia="Noto Sans Symbols" w:hAnsi="Noto Sans Symbols" w:cs="Noto Sans Symbols"/>
+      </w:rPr>
+    </w:lvl>
+    <w:lvl w:ilvl="6">
+      <w:start w:val="1"/>
+      <w:numFmt w:val="bullet"/>
+      <w:lvlText w:val="●"/>
+      <w:lvlJc w:val="left"/>
+      <w:pPr>
+        <w:ind w:left="5040" w:hanging="360"/>
+      </w:pPr>
+      <w:rPr>
+        <w:rFonts w:ascii="Noto Sans Symbols" w:eastAsia="Noto Sans Symbols" w:hAnsi="Noto Sans Symbols" w:cs="Noto Sans Symbols"/>
+      </w:rPr>
+    </w:lvl>
+    <w:lvl w:ilvl="7">
+      <w:start w:val="1"/>
+      <w:numFmt w:val="bullet"/>
+      <w:lvlText w:val="o"/>
+      <w:lvlJc w:val="left"/>
+      <w:pPr>
+        <w:ind w:left="5760" w:hanging="360"/>
+      </w:pPr>
+      <w:rPr>
+        <w:rFonts w:ascii="Courier New" w:eastAsia="Courier New" w:hAnsi="Courier New" w:cs="Courier New"/>
+      </w:rPr>
+    </w:lvl>
+    <w:lvl w:ilvl="8">
+      <w:start w:val="1"/>
+      <w:numFmt w:val="bullet"/>
+      <w:lvlText w:val="▪"/>
+      <w:lvlJc w:val="left"/>
+      <w:pPr>
+        <w:ind w:left="6480" w:hanging="360"/>
+      </w:pPr>
+      <w:rPr>
+        <w:rFonts w:ascii="Noto Sans Symbols" w:eastAsia="Noto Sans Symbols" w:hAnsi="Noto Sans Symbols" w:cs="Noto Sans Symbols"/>
+      </w:rPr>
+    </w:lvl>
+  </w:abstractNum>
+  <w:abstractNum w:abstractNumId="4" w15:restartNumberingAfterBreak="0">
+    <w:nsid w:val="6A5E7329"/>
+    <w:multiLevelType w:val="hybridMultilevel"/>
+    <w:tmpl w:val="927C0986"/>
+    <w:lvl w:ilvl="0" w:tplc="04090001">
+      <w:start w:val="1"/>
+      <w:numFmt w:val="bullet"/>
+      <w:lvlText w:val=""/>
+      <w:lvlJc w:val="left"/>
+      <w:pPr>
         <w:ind w:left="720" w:hanging="360"/>
       </w:pPr>
       <w:rPr>
-        <w:rFonts w:ascii="Noto Sans Symbols" w:eastAsia="Noto Sans Symbols" w:hAnsi="Noto Sans Symbols" w:cs="Noto Sans Symbols"/>
-      </w:rPr>
-    </w:lvl>
-    <w:lvl w:ilvl="1">
+        <w:rFonts w:ascii="Symbol" w:hAnsi="Symbol" w:hint="default"/>
+      </w:rPr>
+    </w:lvl>
+    <w:lvl w:ilvl="1" w:tplc="04090003" w:tentative="1">
       <w:start w:val="1"/>
       <w:numFmt w:val="bullet"/>
       <w:lvlText w:val="o"/>
@@ -2025,34 +2081,34 @@
         <w:ind w:left="1440" w:hanging="360"/>
       </w:pPr>
       <w:rPr>
-        <w:rFonts w:ascii="Courier New" w:eastAsia="Courier New" w:hAnsi="Courier New" w:cs="Courier New"/>
-      </w:rPr>
-    </w:lvl>
-    <w:lvl w:ilvl="2">
-      <w:start w:val="1"/>
-      <w:numFmt w:val="bullet"/>
-      <w:lvlText w:val="▪"/>
+        <w:rFonts w:ascii="Courier New" w:hAnsi="Courier New" w:cs="Courier New" w:hint="default"/>
+      </w:rPr>
+    </w:lvl>
+    <w:lvl w:ilvl="2" w:tplc="04090005" w:tentative="1">
+      <w:start w:val="1"/>
+      <w:numFmt w:val="bullet"/>
+      <w:lvlText w:val=""/>
       <w:lvlJc w:val="left"/>
       <w:pPr>
         <w:ind w:left="2160" w:hanging="360"/>
       </w:pPr>
       <w:rPr>
-        <w:rFonts w:ascii="Noto Sans Symbols" w:eastAsia="Noto Sans Symbols" w:hAnsi="Noto Sans Symbols" w:cs="Noto Sans Symbols"/>
-      </w:rPr>
-    </w:lvl>
-    <w:lvl w:ilvl="3">
-      <w:start w:val="1"/>
-      <w:numFmt w:val="bullet"/>
-      <w:lvlText w:val="●"/>
+        <w:rFonts w:ascii="Wingdings" w:hAnsi="Wingdings" w:hint="default"/>
+      </w:rPr>
+    </w:lvl>
+    <w:lvl w:ilvl="3" w:tplc="04090001" w:tentative="1">
+      <w:start w:val="1"/>
+      <w:numFmt w:val="bullet"/>
+      <w:lvlText w:val=""/>
       <w:lvlJc w:val="left"/>
       <w:pPr>
         <w:ind w:left="2880" w:hanging="360"/>
       </w:pPr>
       <w:rPr>
-        <w:rFonts w:ascii="Noto Sans Symbols" w:eastAsia="Noto Sans Symbols" w:hAnsi="Noto Sans Symbols" w:cs="Noto Sans Symbols"/>
-      </w:rPr>
-    </w:lvl>
-    <w:lvl w:ilvl="4">
+        <w:rFonts w:ascii="Symbol" w:hAnsi="Symbol" w:hint="default"/>
+      </w:rPr>
+    </w:lvl>
+    <w:lvl w:ilvl="4" w:tplc="04090003" w:tentative="1">
       <w:start w:val="1"/>
       <w:numFmt w:val="bullet"/>
       <w:lvlText w:val="o"/>
@@ -2061,34 +2117,34 @@
         <w:ind w:left="3600" w:hanging="360"/>
       </w:pPr>
       <w:rPr>
-        <w:rFonts w:ascii="Courier New" w:eastAsia="Courier New" w:hAnsi="Courier New" w:cs="Courier New"/>
-      </w:rPr>
-    </w:lvl>
-    <w:lvl w:ilvl="5">
-      <w:start w:val="1"/>
-      <w:numFmt w:val="bullet"/>
-      <w:lvlText w:val="▪"/>
+        <w:rFonts w:ascii="Courier New" w:hAnsi="Courier New" w:cs="Courier New" w:hint="default"/>
+      </w:rPr>
+    </w:lvl>
+    <w:lvl w:ilvl="5" w:tplc="04090005" w:tentative="1">
+      <w:start w:val="1"/>
+      <w:numFmt w:val="bullet"/>
+      <w:lvlText w:val=""/>
       <w:lvlJc w:val="left"/>
       <w:pPr>
         <w:ind w:left="4320" w:hanging="360"/>
       </w:pPr>
       <w:rPr>
-        <w:rFonts w:ascii="Noto Sans Symbols" w:eastAsia="Noto Sans Symbols" w:hAnsi="Noto Sans Symbols" w:cs="Noto Sans Symbols"/>
-      </w:rPr>
-    </w:lvl>
-    <w:lvl w:ilvl="6">
-      <w:start w:val="1"/>
-      <w:numFmt w:val="bullet"/>
-      <w:lvlText w:val="●"/>
+        <w:rFonts w:ascii="Wingdings" w:hAnsi="Wingdings" w:hint="default"/>
+      </w:rPr>
+    </w:lvl>
+    <w:lvl w:ilvl="6" w:tplc="04090001" w:tentative="1">
+      <w:start w:val="1"/>
+      <w:numFmt w:val="bullet"/>
+      <w:lvlText w:val=""/>
       <w:lvlJc w:val="left"/>
       <w:pPr>
         <w:ind w:left="5040" w:hanging="360"/>
       </w:pPr>
       <w:rPr>
-        <w:rFonts w:ascii="Noto Sans Symbols" w:eastAsia="Noto Sans Symbols" w:hAnsi="Noto Sans Symbols" w:cs="Noto Sans Symbols"/>
-      </w:rPr>
-    </w:lvl>
-    <w:lvl w:ilvl="7">
+        <w:rFonts w:ascii="Symbol" w:hAnsi="Symbol" w:hint="default"/>
+      </w:rPr>
+    </w:lvl>
+    <w:lvl w:ilvl="7" w:tplc="04090003" w:tentative="1">
       <w:start w:val="1"/>
       <w:numFmt w:val="bullet"/>
       <w:lvlText w:val="o"/>
@@ -2097,30 +2153,36 @@
         <w:ind w:left="5760" w:hanging="360"/>
       </w:pPr>
       <w:rPr>
-        <w:rFonts w:ascii="Courier New" w:eastAsia="Courier New" w:hAnsi="Courier New" w:cs="Courier New"/>
-      </w:rPr>
-    </w:lvl>
-    <w:lvl w:ilvl="8">
-      <w:start w:val="1"/>
-      <w:numFmt w:val="bullet"/>
-      <w:lvlText w:val="▪"/>
+        <w:rFonts w:ascii="Courier New" w:hAnsi="Courier New" w:cs="Courier New" w:hint="default"/>
+      </w:rPr>
+    </w:lvl>
+    <w:lvl w:ilvl="8" w:tplc="04090005" w:tentative="1">
+      <w:start w:val="1"/>
+      <w:numFmt w:val="bullet"/>
+      <w:lvlText w:val=""/>
       <w:lvlJc w:val="left"/>
       <w:pPr>
         <w:ind w:left="6480" w:hanging="360"/>
       </w:pPr>
       <w:rPr>
-        <w:rFonts w:ascii="Noto Sans Symbols" w:eastAsia="Noto Sans Symbols" w:hAnsi="Noto Sans Symbols" w:cs="Noto Sans Symbols"/>
+        <w:rFonts w:ascii="Wingdings" w:hAnsi="Wingdings" w:hint="default"/>
       </w:rPr>
     </w:lvl>
   </w:abstractNum>
   <w:num w:numId="1" w16cid:durableId="399905844">
+    <w:abstractNumId w:val="3"/>
+  </w:num>
+  <w:num w:numId="2" w16cid:durableId="226570335">
     <w:abstractNumId w:val="2"/>
   </w:num>
-  <w:num w:numId="2" w16cid:durableId="226570335">
+  <w:num w:numId="3" w16cid:durableId="917053509">
     <w:abstractNumId w:val="1"/>
   </w:num>
-  <w:num w:numId="3" w16cid:durableId="917053509">
+  <w:num w:numId="4" w16cid:durableId="1429034413">
     <w:abstractNumId w:val="0"/>
+  </w:num>
+  <w:num w:numId="5" w16cid:durableId="1374426749">
+    <w:abstractNumId w:val="4"/>
   </w:num>
 </w:numbering>
 </file>

--- a/JoshuaStrunk_Resume.docx
+++ b/JoshuaStrunk_Resume.docx
@@ -577,7 +577,25 @@
         <w:rPr>
           <w:rFonts w:ascii="Times New Roman" w:eastAsia="Times New Roman" w:hAnsi="Times New Roman" w:cs="Times New Roman"/>
         </w:rPr>
-        <w:t>June – August 2023</w:t>
+        <w:t>June</w:t>
+      </w:r>
+      <w:r>
+        <w:rPr>
+          <w:rFonts w:ascii="Times New Roman" w:eastAsia="Times New Roman" w:hAnsi="Times New Roman" w:cs="Times New Roman"/>
+        </w:rPr>
+        <w:t xml:space="preserve"> 2023</w:t>
+      </w:r>
+      <w:r>
+        <w:rPr>
+          <w:rFonts w:ascii="Times New Roman" w:eastAsia="Times New Roman" w:hAnsi="Times New Roman" w:cs="Times New Roman"/>
+        </w:rPr>
+        <w:t xml:space="preserve"> – </w:t>
+      </w:r>
+      <w:r>
+        <w:rPr>
+          <w:rFonts w:ascii="Times New Roman" w:eastAsia="Times New Roman" w:hAnsi="Times New Roman" w:cs="Times New Roman"/>
+        </w:rPr>
+        <w:t>Present</w:t>
       </w:r>
     </w:p>
     <w:p>
@@ -611,16 +629,8 @@
         <w:rPr>
           <w:rFonts w:ascii="Times New Roman" w:eastAsia="Times New Roman" w:hAnsi="Times New Roman" w:cs="Times New Roman"/>
         </w:rPr>
-        <w:t xml:space="preserve"> Flask, Python, HTML, CSS, and JavaScript to assist in the full stack development of the in-house website built to streamline the process of creating potential customers' profiles for sales </w:t>
-      </w:r>
-      <w:proofErr w:type="gramStart"/>
-      <w:r>
-        <w:rPr>
-          <w:rFonts w:ascii="Times New Roman" w:eastAsia="Times New Roman" w:hAnsi="Times New Roman" w:cs="Times New Roman"/>
-        </w:rPr>
-        <w:t>representatives</w:t>
-      </w:r>
-      <w:proofErr w:type="gramEnd"/>
+        <w:t xml:space="preserve"> Flask, Python, HTML, CSS, and JavaScript to assist in the full stack development of the in-house website built to streamline the process of creating potential customers' profiles for sales representatives</w:t>
+      </w:r>
     </w:p>
     <w:p>
       <w:pPr>
@@ -641,16 +651,8 @@
         <w:rPr>
           <w:rFonts w:ascii="Times New Roman" w:eastAsia="Times New Roman" w:hAnsi="Times New Roman" w:cs="Times New Roman"/>
         </w:rPr>
-        <w:t xml:space="preserve">Wrote an automated daily Python script to scrape sales representatives' call stats from a Five9 report and insert it into an internal SQL </w:t>
-      </w:r>
-      <w:proofErr w:type="gramStart"/>
-      <w:r>
-        <w:rPr>
-          <w:rFonts w:ascii="Times New Roman" w:eastAsia="Times New Roman" w:hAnsi="Times New Roman" w:cs="Times New Roman"/>
-        </w:rPr>
-        <w:t>database</w:t>
-      </w:r>
-      <w:proofErr w:type="gramEnd"/>
+        <w:t>Wrote an automated daily Python script to scrape sales representatives' call stats from a Five9 report and insert it into an internal SQL database</w:t>
+      </w:r>
     </w:p>
     <w:p>
       <w:pPr>
@@ -742,17 +744,8 @@
           <w:rFonts w:ascii="Times New Roman" w:eastAsia="Times New Roman" w:hAnsi="Times New Roman" w:cs="Times New Roman"/>
           <w:color w:val="000000"/>
         </w:rPr>
-        <w:t xml:space="preserve"> among </w:t>
-      </w:r>
-      <w:proofErr w:type="gramStart"/>
-      <w:r>
-        <w:rPr>
-          <w:rFonts w:ascii="Times New Roman" w:eastAsia="Times New Roman" w:hAnsi="Times New Roman" w:cs="Times New Roman"/>
-          <w:color w:val="000000"/>
-        </w:rPr>
-        <w:t>students</w:t>
-      </w:r>
-      <w:proofErr w:type="gramEnd"/>
+        <w:t xml:space="preserve"> among students</w:t>
+      </w:r>
     </w:p>
     <w:p>
       <w:pPr>
@@ -956,17 +949,8 @@
           <w:rFonts w:ascii="Times New Roman" w:eastAsia="Times New Roman" w:hAnsi="Times New Roman" w:cs="Times New Roman"/>
           <w:color w:val="000000"/>
         </w:rPr>
-        <w:t xml:space="preserve"> $400 of pizza per shift while building team spirit with </w:t>
-      </w:r>
-      <w:proofErr w:type="gramStart"/>
-      <w:r>
-        <w:rPr>
-          <w:rFonts w:ascii="Times New Roman" w:eastAsia="Times New Roman" w:hAnsi="Times New Roman" w:cs="Times New Roman"/>
-          <w:color w:val="000000"/>
-        </w:rPr>
-        <w:t>co-workers</w:t>
-      </w:r>
-      <w:proofErr w:type="gramEnd"/>
+        <w:t xml:space="preserve"> $400 of pizza per shift while building team spirit with co-workers</w:t>
+      </w:r>
     </w:p>
     <w:p>
       <w:pPr>
@@ -1076,16 +1060,8 @@
         <w:rPr>
           <w:rFonts w:ascii="Times New Roman" w:hAnsi="Times New Roman" w:cs="Times New Roman"/>
         </w:rPr>
-        <w:t xml:space="preserve">Created a website to track a user’s data of board game play throughs; number of players, winner name, score, and other distinct traits to be displayed on a home page with statistics of games played per user as well as to view all games played by specific accounts on the </w:t>
-      </w:r>
-      <w:proofErr w:type="gramStart"/>
-      <w:r>
-        <w:rPr>
-          <w:rFonts w:ascii="Times New Roman" w:hAnsi="Times New Roman" w:cs="Times New Roman"/>
-        </w:rPr>
-        <w:t>website</w:t>
-      </w:r>
-      <w:proofErr w:type="gramEnd"/>
+        <w:t>Created a website to track a user’s data of board game play throughs; number of players, winner name, score, and other distinct traits to be displayed on a home page with statistics of games played per user as well as to view all games played by specific accounts on the website</w:t>
+      </w:r>
     </w:p>
     <w:p>
       <w:pPr>
